--- a/documentation/specifications/CUFXCredentialGroupDataModelandServices.docx
+++ b/documentation/specifications/CUFXCredentialGroupDataModelandServices.docx
@@ -15,8 +15,6 @@
           <w:szCs w:val="52"/>
         </w:rPr>
       </w:pPr>
-      <w:bookmarkStart w:id="0" w:name="_GoBack"/>
-      <w:bookmarkEnd w:id="0"/>
       <w:r>
         <w:rPr>
           <w:noProof/>
@@ -140,22 +138,22 @@
           <w:sz w:val="48"/>
           <w:szCs w:val="48"/>
         </w:rPr>
-        <w:t>4.3</w:t>
+        <w:t>4.4</w:t>
       </w:r>
     </w:p>
     <w:p>
       <w:pPr>
         <w:pStyle w:val="Heading1"/>
       </w:pPr>
-      <w:bookmarkStart w:id="1" w:name="_Toc308532706"/>
-      <w:bookmarkStart w:id="2" w:name="_Toc308532761"/>
-      <w:bookmarkStart w:id="3" w:name="_Toc21342846"/>
+      <w:bookmarkStart w:id="0" w:name="_Toc308532706"/>
+      <w:bookmarkStart w:id="1" w:name="_Toc308532761"/>
+      <w:bookmarkStart w:id="2" w:name="_Toc54099270"/>
       <w:r>
         <w:t>Document Status</w:t>
       </w:r>
+      <w:bookmarkEnd w:id="0"/>
       <w:bookmarkEnd w:id="1"/>
       <w:bookmarkEnd w:id="2"/>
-      <w:bookmarkEnd w:id="3"/>
     </w:p>
     <w:p>
       <w:pPr>
@@ -166,7 +164,7 @@
           <w:szCs w:val="20"/>
         </w:rPr>
       </w:pPr>
-      <w:bookmarkStart w:id="4" w:name="_Toc308532762"/>
+      <w:bookmarkStart w:id="3" w:name="_Toc308532762"/>
       <w:r>
         <w:rPr>
           <w:rFonts w:eastAsiaTheme="minorEastAsia" w:cs="Times New Roman"/>
@@ -191,12 +189,12 @@
       <w:pPr>
         <w:pStyle w:val="Heading1"/>
       </w:pPr>
-      <w:bookmarkStart w:id="5" w:name="_Toc21342847"/>
+      <w:bookmarkStart w:id="4" w:name="_Toc54099271"/>
       <w:r>
         <w:t>Authors and Change Log</w:t>
       </w:r>
+      <w:bookmarkEnd w:id="3"/>
       <w:bookmarkEnd w:id="4"/>
-      <w:bookmarkEnd w:id="5"/>
     </w:p>
     <w:tbl>
       <w:tblPr>
@@ -1402,18 +1400,131 @@
           </w:p>
         </w:tc>
       </w:tr>
+      <w:tr>
+        <w:trPr>
+          <w:trHeight w:val="260"/>
+        </w:trPr>
+        <w:tc>
+          <w:tcPr>
+            <w:cnfStyle w:val="001000000000" w:firstRow="0" w:lastRow="0" w:firstColumn="1" w:lastColumn="0" w:oddVBand="0" w:evenVBand="0" w:oddHBand="0" w:evenHBand="0" w:firstRowFirstColumn="0" w:firstRowLastColumn="0" w:lastRowFirstColumn="0" w:lastRowLastColumn="0"/>
+            <w:tcW w:w="918" w:type="dxa"/>
+          </w:tcPr>
+          <w:p>
+            <w:pPr>
+              <w:rPr>
+                <w:color w:val="1F497D" w:themeColor="text2"/>
+                <w:sz w:val="20"/>
+                <w:szCs w:val="20"/>
+              </w:rPr>
+            </w:pPr>
+            <w:r>
+              <w:rPr>
+                <w:color w:val="1F497D" w:themeColor="text2"/>
+                <w:sz w:val="20"/>
+                <w:szCs w:val="20"/>
+              </w:rPr>
+              <w:t>4.4</w:t>
+            </w:r>
+          </w:p>
+        </w:tc>
+        <w:tc>
+          <w:tcPr>
+            <w:tcW w:w="1260" w:type="dxa"/>
+          </w:tcPr>
+          <w:p>
+            <w:pPr>
+              <w:contextualSpacing/>
+              <w:cnfStyle w:val="000000000000" w:firstRow="0" w:lastRow="0" w:firstColumn="0" w:lastColumn="0" w:oddVBand="0" w:evenVBand="0" w:oddHBand="0" w:evenHBand="0" w:firstRowFirstColumn="0" w:firstRowLastColumn="0" w:lastRowFirstColumn="0" w:lastRowLastColumn="0"/>
+              <w:rPr>
+                <w:b/>
+                <w:sz w:val="20"/>
+                <w:szCs w:val="20"/>
+              </w:rPr>
+            </w:pPr>
+            <w:r>
+              <w:rPr>
+                <w:b/>
+                <w:sz w:val="20"/>
+                <w:szCs w:val="20"/>
+              </w:rPr>
+              <w:t>10/20/2020</w:t>
+            </w:r>
+          </w:p>
+        </w:tc>
+        <w:tc>
+          <w:tcPr>
+            <w:tcW w:w="7398" w:type="dxa"/>
+          </w:tcPr>
+          <w:p>
+            <w:pPr>
+              <w:numPr>
+                <w:ilvl w:val="0"/>
+                <w:numId w:val="12"/>
+              </w:numPr>
+              <w:contextualSpacing/>
+              <w:cnfStyle w:val="000000000000" w:firstRow="0" w:lastRow="0" w:firstColumn="0" w:lastColumn="0" w:oddVBand="0" w:evenVBand="0" w:oddHBand="0" w:evenHBand="0" w:firstRowFirstColumn="0" w:firstRowLastColumn="0" w:lastRowFirstColumn="0" w:lastRowLastColumn="0"/>
+              <w:rPr>
+                <w:sz w:val="20"/>
+                <w:szCs w:val="20"/>
+              </w:rPr>
+            </w:pPr>
+            <w:r>
+              <w:rPr>
+                <w:sz w:val="20"/>
+                <w:szCs w:val="20"/>
+              </w:rPr>
+              <w:t xml:space="preserve">Updated to release 4.4, </w:t>
+            </w:r>
+            <w:r>
+              <w:rPr>
+                <w:sz w:val="20"/>
+                <w:szCs w:val="20"/>
+              </w:rPr>
+              <w:t xml:space="preserve">CredentialGroup - Updated UserId to reference Common dataType. </w:t>
+            </w:r>
+          </w:p>
+          <w:p>
+            <w:pPr>
+              <w:numPr>
+                <w:ilvl w:val="0"/>
+                <w:numId w:val="12"/>
+              </w:numPr>
+              <w:contextualSpacing/>
+              <w:cnfStyle w:val="000000000000" w:firstRow="0" w:lastRow="0" w:firstColumn="0" w:lastColumn="0" w:oddVBand="0" w:evenVBand="0" w:oddHBand="0" w:evenHBand="0" w:firstRowFirstColumn="0" w:firstRowLastColumn="0" w:lastRowFirstColumn="0" w:lastRowLastColumn="0"/>
+              <w:rPr>
+                <w:sz w:val="20"/>
+                <w:szCs w:val="20"/>
+              </w:rPr>
+            </w:pPr>
+            <w:r>
+              <w:rPr>
+                <w:sz w:val="20"/>
+                <w:szCs w:val="20"/>
+              </w:rPr>
+              <w:t>CredentialGroupFilter - Added acco</w:t>
+            </w:r>
+            <w:r>
+              <w:rPr>
+                <w:sz w:val="20"/>
+                <w:szCs w:val="20"/>
+              </w:rPr>
+              <w:t>untIdentificationList.</w:t>
+            </w:r>
+          </w:p>
+        </w:tc>
+      </w:tr>
     </w:tbl>
     <w:p>
       <w:pPr>
         <w:pStyle w:val="Heading1"/>
       </w:pPr>
-      <w:bookmarkStart w:id="6" w:name="_Toc308532763"/>
-      <w:bookmarkStart w:id="7" w:name="_Toc21342848"/>
+      <w:bookmarkStart w:id="5" w:name="_Toc308532763"/>
+      <w:bookmarkStart w:id="6" w:name="_Toc54099272"/>
       <w:r>
         <w:t>Overview of Specification</w:t>
       </w:r>
+      <w:bookmarkEnd w:id="5"/>
       <w:bookmarkEnd w:id="6"/>
-      <w:bookmarkEnd w:id="7"/>
     </w:p>
     <w:p>
       <w:pPr>
@@ -1447,8 +1558,8 @@
       <w:pPr>
         <w:pStyle w:val="Heading1"/>
       </w:pPr>
-      <w:bookmarkStart w:id="8" w:name="_Toc308532764"/>
-      <w:bookmarkStart w:id="9" w:name="_Toc21342849"/>
+      <w:bookmarkStart w:id="7" w:name="_Toc308532764"/>
+      <w:bookmarkStart w:id="8" w:name="_Toc54099273"/>
       <w:r>
         <w:t>Any know</w:t>
       </w:r>
@@ -1458,8 +1569,8 @@
       <w:r>
         <w:t xml:space="preserve"> Errors in the document</w:t>
       </w:r>
+      <w:bookmarkEnd w:id="7"/>
       <w:bookmarkEnd w:id="8"/>
-      <w:bookmarkEnd w:id="9"/>
     </w:p>
     <w:tbl>
       <w:tblPr>
@@ -1607,12 +1718,14 @@
       <w:pPr>
         <w:pStyle w:val="Heading1"/>
       </w:pPr>
-      <w:bookmarkStart w:id="10" w:name="_Toc21342850"/>
+      <w:bookmarkStart w:id="9" w:name="_Toc54099274"/>
       <w:r>
         <w:t>Table of Contents</w:t>
       </w:r>
-      <w:bookmarkEnd w:id="10"/>
-    </w:p>
+      <w:bookmarkEnd w:id="9"/>
+    </w:p>
+    <w:bookmarkStart w:id="10" w:name="_GoBack"/>
+    <w:bookmarkEnd w:id="10"/>
     <w:p>
       <w:pPr>
         <w:pStyle w:val="TOC1"/>
@@ -1632,7 +1745,7 @@
       <w:r>
         <w:fldChar w:fldCharType="separate"/>
       </w:r>
-      <w:hyperlink w:anchor="_Toc21342846" w:history="1">
+      <w:hyperlink w:anchor="_Toc54099270" w:history="1">
         <w:r>
           <w:rPr>
             <w:rStyle w:val="Hyperlink"/>
@@ -1659,7 +1772,7 @@
             <w:noProof/>
             <w:webHidden/>
           </w:rPr>
-          <w:instrText xml:space="preserve"> PAGEREF _Toc21342846 \h </w:instrText>
+          <w:instrText xml:space="preserve"> PAGEREF _Toc54099270 \h </w:instrText>
         </w:r>
         <w:r>
           <w:rPr>
@@ -1700,7 +1813,7 @@
           <w:szCs w:val="22"/>
         </w:rPr>
       </w:pPr>
-      <w:hyperlink w:anchor="_Toc21342847" w:history="1">
+      <w:hyperlink w:anchor="_Toc54099271" w:history="1">
         <w:r>
           <w:rPr>
             <w:rStyle w:val="Hyperlink"/>
@@ -1727,7 +1840,7 @@
             <w:noProof/>
             <w:webHidden/>
           </w:rPr>
-          <w:instrText xml:space="preserve"> PAGEREF _Toc21342847 \h </w:instrText>
+          <w:instrText xml:space="preserve"> PAGEREF _Toc54099271 \h </w:instrText>
         </w:r>
         <w:r>
           <w:rPr>
@@ -1768,7 +1881,7 @@
           <w:szCs w:val="22"/>
         </w:rPr>
       </w:pPr>
-      <w:hyperlink w:anchor="_Toc21342848" w:history="1">
+      <w:hyperlink w:anchor="_Toc54099272" w:history="1">
         <w:r>
           <w:rPr>
             <w:rStyle w:val="Hyperlink"/>
@@ -1795,7 +1908,7 @@
             <w:noProof/>
             <w:webHidden/>
           </w:rPr>
-          <w:instrText xml:space="preserve"> PAGEREF _Toc21342848 \h </w:instrText>
+          <w:instrText xml:space="preserve"> PAGEREF _Toc54099272 \h </w:instrText>
         </w:r>
         <w:r>
           <w:rPr>
@@ -1836,7 +1949,7 @@
           <w:szCs w:val="22"/>
         </w:rPr>
       </w:pPr>
-      <w:hyperlink w:anchor="_Toc21342849" w:history="1">
+      <w:hyperlink w:anchor="_Toc54099273" w:history="1">
         <w:r>
           <w:rPr>
             <w:rStyle w:val="Hyperlink"/>
@@ -1863,7 +1976,7 @@
             <w:noProof/>
             <w:webHidden/>
           </w:rPr>
-          <w:instrText xml:space="preserve"> PAGEREF _Toc21342849 \h </w:instrText>
+          <w:instrText xml:space="preserve"> PAGEREF _Toc54099273 \h </w:instrText>
         </w:r>
         <w:r>
           <w:rPr>
@@ -1904,7 +2017,7 @@
           <w:szCs w:val="22"/>
         </w:rPr>
       </w:pPr>
-      <w:hyperlink w:anchor="_Toc21342850" w:history="1">
+      <w:hyperlink w:anchor="_Toc54099274" w:history="1">
         <w:r>
           <w:rPr>
             <w:rStyle w:val="Hyperlink"/>
@@ -1931,7 +2044,7 @@
             <w:noProof/>
             <w:webHidden/>
           </w:rPr>
-          <w:instrText xml:space="preserve"> PAGEREF _Toc21342850 \h </w:instrText>
+          <w:instrText xml:space="preserve"> PAGEREF _Toc54099274 \h </w:instrText>
         </w:r>
         <w:r>
           <w:rPr>
@@ -1972,7 +2085,7 @@
           <w:szCs w:val="22"/>
         </w:rPr>
       </w:pPr>
-      <w:hyperlink w:anchor="_Toc21342851" w:history="1">
+      <w:hyperlink w:anchor="_Toc54099275" w:history="1">
         <w:r>
           <w:rPr>
             <w:rStyle w:val="Hyperlink"/>
@@ -1999,7 +2112,7 @@
             <w:noProof/>
             <w:webHidden/>
           </w:rPr>
-          <w:instrText xml:space="preserve"> PAGEREF _Toc21342851 \h </w:instrText>
+          <w:instrText xml:space="preserve"> PAGEREF _Toc54099275 \h </w:instrText>
         </w:r>
         <w:r>
           <w:rPr>
@@ -2040,13 +2153,13 @@
           <w:szCs w:val="22"/>
         </w:rPr>
       </w:pPr>
-      <w:hyperlink w:anchor="_Toc21342852" w:history="1">
+      <w:hyperlink w:anchor="_Toc54099276" w:history="1">
         <w:r>
           <w:rPr>
             <w:rStyle w:val="Hyperlink"/>
             <w:noProof/>
           </w:rPr>
-          <w:t>Release 4.0 Global Update Notes</w:t>
+          <w:t>CUFX API and Documentation Support</w:t>
         </w:r>
         <w:r>
           <w:rPr>
@@ -2067,7 +2180,7 @@
             <w:noProof/>
             <w:webHidden/>
           </w:rPr>
-          <w:instrText xml:space="preserve"> PAGEREF _Toc21342852 \h </w:instrText>
+          <w:instrText xml:space="preserve"> PAGEREF _Toc54099276 \h </w:instrText>
         </w:r>
         <w:r>
           <w:rPr>
@@ -2108,13 +2221,13 @@
           <w:szCs w:val="22"/>
         </w:rPr>
       </w:pPr>
-      <w:hyperlink w:anchor="_Toc21342853" w:history="1">
+      <w:hyperlink w:anchor="_Toc54099277" w:history="1">
         <w:r>
           <w:rPr>
             <w:rStyle w:val="Hyperlink"/>
             <w:noProof/>
           </w:rPr>
-          <w:t>Definitions related to the specification</w:t>
+          <w:t>Release 4.0 Global Update Notes</w:t>
         </w:r>
         <w:r>
           <w:rPr>
@@ -2135,7 +2248,7 @@
             <w:noProof/>
             <w:webHidden/>
           </w:rPr>
-          <w:instrText xml:space="preserve"> PAGEREF _Toc21342853 \h </w:instrText>
+          <w:instrText xml:space="preserve"> PAGEREF _Toc54099277 \h </w:instrText>
         </w:r>
         <w:r>
           <w:rPr>
@@ -2155,7 +2268,7 @@
             <w:noProof/>
             <w:webHidden/>
           </w:rPr>
-          <w:t>4</w:t>
+          <w:t>3</w:t>
         </w:r>
         <w:r>
           <w:rPr>
@@ -2176,13 +2289,13 @@
           <w:szCs w:val="22"/>
         </w:rPr>
       </w:pPr>
-      <w:hyperlink w:anchor="_Toc21342854" w:history="1">
+      <w:hyperlink w:anchor="_Toc54099278" w:history="1">
         <w:r>
           <w:rPr>
             <w:rStyle w:val="Hyperlink"/>
             <w:noProof/>
           </w:rPr>
-          <w:t>Credential Group Services – CRUD Operations</w:t>
+          <w:t>Release 4.4 Global Update Notes</w:t>
         </w:r>
         <w:r>
           <w:rPr>
@@ -2203,7 +2316,7 @@
             <w:noProof/>
             <w:webHidden/>
           </w:rPr>
-          <w:instrText xml:space="preserve"> PAGEREF _Toc21342854 \h </w:instrText>
+          <w:instrText xml:space="preserve"> PAGEREF _Toc54099278 \h </w:instrText>
         </w:r>
         <w:r>
           <w:rPr>
@@ -2223,7 +2336,7 @@
             <w:noProof/>
             <w:webHidden/>
           </w:rPr>
-          <w:t>5</w:t>
+          <w:t>4</w:t>
         </w:r>
         <w:r>
           <w:rPr>
@@ -2236,7 +2349,7 @@
     </w:p>
     <w:p>
       <w:pPr>
-        <w:pStyle w:val="TOC2"/>
+        <w:pStyle w:val="TOC1"/>
         <w:rPr>
           <w:rFonts w:cstheme="minorBidi"/>
           <w:noProof/>
@@ -2244,13 +2357,13 @@
           <w:szCs w:val="22"/>
         </w:rPr>
       </w:pPr>
-      <w:hyperlink w:anchor="_Toc21342855" w:history="1">
+      <w:hyperlink w:anchor="_Toc54099279" w:history="1">
         <w:r>
           <w:rPr>
             <w:rStyle w:val="Hyperlink"/>
             <w:noProof/>
           </w:rPr>
-          <w:t>Overview</w:t>
+          <w:t>Definitions related to the specification</w:t>
         </w:r>
         <w:r>
           <w:rPr>
@@ -2271,7 +2384,7 @@
             <w:noProof/>
             <w:webHidden/>
           </w:rPr>
-          <w:instrText xml:space="preserve"> PAGEREF _Toc21342855 \h </w:instrText>
+          <w:instrText xml:space="preserve"> PAGEREF _Toc54099279 \h </w:instrText>
         </w:r>
         <w:r>
           <w:rPr>
@@ -2291,7 +2404,7 @@
             <w:noProof/>
             <w:webHidden/>
           </w:rPr>
-          <w:t>5</w:t>
+          <w:t>4</w:t>
         </w:r>
         <w:r>
           <w:rPr>
@@ -2312,13 +2425,13 @@
           <w:szCs w:val="22"/>
         </w:rPr>
       </w:pPr>
-      <w:hyperlink w:anchor="_Toc21342856" w:history="1">
+      <w:hyperlink w:anchor="_Toc54099280" w:history="1">
         <w:r>
           <w:rPr>
             <w:rStyle w:val="Hyperlink"/>
             <w:noProof/>
           </w:rPr>
-          <w:t>Data Elements</w:t>
+          <w:t>Credential Group Services – CRUD Operations</w:t>
         </w:r>
         <w:r>
           <w:rPr>
@@ -2339,7 +2452,7 @@
             <w:noProof/>
             <w:webHidden/>
           </w:rPr>
-          <w:instrText xml:space="preserve"> PAGEREF _Toc21342856 \h </w:instrText>
+          <w:instrText xml:space="preserve"> PAGEREF _Toc54099280 \h </w:instrText>
         </w:r>
         <w:r>
           <w:rPr>
@@ -2359,7 +2472,7 @@
             <w:noProof/>
             <w:webHidden/>
           </w:rPr>
-          <w:t>5</w:t>
+          <w:t>6</w:t>
         </w:r>
         <w:r>
           <w:rPr>
@@ -2380,13 +2493,13 @@
           <w:szCs w:val="22"/>
         </w:rPr>
       </w:pPr>
-      <w:hyperlink w:anchor="_Toc21342857" w:history="1">
+      <w:hyperlink w:anchor="_Toc54099281" w:history="1">
         <w:r>
           <w:rPr>
             <w:rStyle w:val="Hyperlink"/>
             <w:noProof/>
           </w:rPr>
-          <w:t>Filters used when accessing the Credential Group data</w:t>
+          <w:t>Overview</w:t>
         </w:r>
         <w:r>
           <w:rPr>
@@ -2407,7 +2520,7 @@
             <w:noProof/>
             <w:webHidden/>
           </w:rPr>
-          <w:instrText xml:space="preserve"> PAGEREF _Toc21342857 \h </w:instrText>
+          <w:instrText xml:space="preserve"> PAGEREF _Toc54099281 \h </w:instrText>
         </w:r>
         <w:r>
           <w:rPr>
@@ -2427,7 +2540,7 @@
             <w:noProof/>
             <w:webHidden/>
           </w:rPr>
-          <w:t>5</w:t>
+          <w:t>6</w:t>
         </w:r>
         <w:r>
           <w:rPr>
@@ -2440,7 +2553,7 @@
     </w:p>
     <w:p>
       <w:pPr>
-        <w:pStyle w:val="TOC2"/>
+        <w:pStyle w:val="TOC1"/>
         <w:rPr>
           <w:rFonts w:cstheme="minorBidi"/>
           <w:noProof/>
@@ -2448,13 +2561,13 @@
           <w:szCs w:val="22"/>
         </w:rPr>
       </w:pPr>
-      <w:hyperlink w:anchor="_Toc21342858" w:history="1">
+      <w:hyperlink w:anchor="_Toc54099282" w:history="1">
         <w:r>
           <w:rPr>
             <w:rStyle w:val="Hyperlink"/>
             <w:noProof/>
           </w:rPr>
-          <w:t>CredentialGroup Data attributes</w:t>
+          <w:t>Data Elements</w:t>
         </w:r>
         <w:r>
           <w:rPr>
@@ -2475,7 +2588,7 @@
             <w:noProof/>
             <w:webHidden/>
           </w:rPr>
-          <w:instrText xml:space="preserve"> PAGEREF _Toc21342858 \h </w:instrText>
+          <w:instrText xml:space="preserve"> PAGEREF _Toc54099282 \h </w:instrText>
         </w:r>
         <w:r>
           <w:rPr>
@@ -2495,7 +2608,7 @@
             <w:noProof/>
             <w:webHidden/>
           </w:rPr>
-          <w:t>5</w:t>
+          <w:t>6</w:t>
         </w:r>
         <w:r>
           <w:rPr>
@@ -2516,13 +2629,13 @@
           <w:szCs w:val="22"/>
         </w:rPr>
       </w:pPr>
-      <w:hyperlink w:anchor="_Toc21342859" w:history="1">
+      <w:hyperlink w:anchor="_Toc54099283" w:history="1">
         <w:r>
           <w:rPr>
             <w:rStyle w:val="Hyperlink"/>
             <w:noProof/>
           </w:rPr>
-          <w:t>Credential Group Resource based create, read, update, delete services</w:t>
+          <w:t>Filters used when accessing the Credential Group data</w:t>
         </w:r>
         <w:r>
           <w:rPr>
@@ -2543,7 +2656,7 @@
             <w:noProof/>
             <w:webHidden/>
           </w:rPr>
-          <w:instrText xml:space="preserve"> PAGEREF _Toc21342859 \h </w:instrText>
+          <w:instrText xml:space="preserve"> PAGEREF _Toc54099283 \h </w:instrText>
         </w:r>
         <w:r>
           <w:rPr>
@@ -2563,7 +2676,7 @@
             <w:noProof/>
             <w:webHidden/>
           </w:rPr>
-          <w:t>5</w:t>
+          <w:t>6</w:t>
         </w:r>
         <w:r>
           <w:rPr>
@@ -2576,7 +2689,7 @@
     </w:p>
     <w:p>
       <w:pPr>
-        <w:pStyle w:val="TOC3"/>
+        <w:pStyle w:val="TOC2"/>
         <w:rPr>
           <w:rFonts w:cstheme="minorBidi"/>
           <w:noProof/>
@@ -2584,13 +2697,13 @@
           <w:szCs w:val="22"/>
         </w:rPr>
       </w:pPr>
-      <w:hyperlink w:anchor="_Toc21342860" w:history="1">
+      <w:hyperlink w:anchor="_Toc54099284" w:history="1">
         <w:r>
           <w:rPr>
             <w:rStyle w:val="Hyperlink"/>
             <w:noProof/>
           </w:rPr>
-          <w:t>REST-JSON CREATE Credential Group example</w:t>
+          <w:t>CredentialGroup Data attributes</w:t>
         </w:r>
         <w:r>
           <w:rPr>
@@ -2611,7 +2724,7 @@
             <w:noProof/>
             <w:webHidden/>
           </w:rPr>
-          <w:instrText xml:space="preserve"> PAGEREF _Toc21342860 \h </w:instrText>
+          <w:instrText xml:space="preserve"> PAGEREF _Toc54099284 \h </w:instrText>
         </w:r>
         <w:r>
           <w:rPr>
@@ -2644,7 +2757,7 @@
     </w:p>
     <w:p>
       <w:pPr>
-        <w:pStyle w:val="TOC3"/>
+        <w:pStyle w:val="TOC2"/>
         <w:rPr>
           <w:rFonts w:cstheme="minorBidi"/>
           <w:noProof/>
@@ -2652,13 +2765,13 @@
           <w:szCs w:val="22"/>
         </w:rPr>
       </w:pPr>
-      <w:hyperlink w:anchor="_Toc21342861" w:history="1">
+      <w:hyperlink w:anchor="_Toc54099285" w:history="1">
         <w:r>
           <w:rPr>
             <w:rStyle w:val="Hyperlink"/>
             <w:noProof/>
           </w:rPr>
-          <w:t>REST-JSON READ Credential Group example</w:t>
+          <w:t>Credential Group Resource based create, read, update, delete services</w:t>
         </w:r>
         <w:r>
           <w:rPr>
@@ -2679,7 +2792,7 @@
             <w:noProof/>
             <w:webHidden/>
           </w:rPr>
-          <w:instrText xml:space="preserve"> PAGEREF _Toc21342861 \h </w:instrText>
+          <w:instrText xml:space="preserve"> PAGEREF _Toc54099285 \h </w:instrText>
         </w:r>
         <w:r>
           <w:rPr>
@@ -2699,7 +2812,7 @@
             <w:noProof/>
             <w:webHidden/>
           </w:rPr>
-          <w:t>7</w:t>
+          <w:t>6</w:t>
         </w:r>
         <w:r>
           <w:rPr>
@@ -2720,13 +2833,13 @@
           <w:szCs w:val="22"/>
         </w:rPr>
       </w:pPr>
-      <w:hyperlink w:anchor="_Toc21342862" w:history="1">
+      <w:hyperlink w:anchor="_Toc54099286" w:history="1">
         <w:r>
           <w:rPr>
             <w:rStyle w:val="Hyperlink"/>
             <w:noProof/>
           </w:rPr>
-          <w:t>REST-JSON UPDATE Credential Group example</w:t>
+          <w:t>REST-JSON CREATE Credential Group example</w:t>
         </w:r>
         <w:r>
           <w:rPr>
@@ -2747,7 +2860,7 @@
             <w:noProof/>
             <w:webHidden/>
           </w:rPr>
-          <w:instrText xml:space="preserve"> PAGEREF _Toc21342862 \h </w:instrText>
+          <w:instrText xml:space="preserve"> PAGEREF _Toc54099286 \h </w:instrText>
         </w:r>
         <w:r>
           <w:rPr>
@@ -2767,7 +2880,7 @@
             <w:noProof/>
             <w:webHidden/>
           </w:rPr>
-          <w:t>8</w:t>
+          <w:t>7</w:t>
         </w:r>
         <w:r>
           <w:rPr>
@@ -2788,13 +2901,13 @@
           <w:szCs w:val="22"/>
         </w:rPr>
       </w:pPr>
-      <w:hyperlink w:anchor="_Toc21342863" w:history="1">
+      <w:hyperlink w:anchor="_Toc54099287" w:history="1">
         <w:r>
           <w:rPr>
             <w:rStyle w:val="Hyperlink"/>
             <w:noProof/>
           </w:rPr>
-          <w:t>REST-JSON DELETE Credential Group example</w:t>
+          <w:t>REST-JSON READ Credential Group example</w:t>
         </w:r>
         <w:r>
           <w:rPr>
@@ -2815,7 +2928,7 @@
             <w:noProof/>
             <w:webHidden/>
           </w:rPr>
-          <w:instrText xml:space="preserve"> PAGEREF _Toc21342863 \h </w:instrText>
+          <w:instrText xml:space="preserve"> PAGEREF _Toc54099287 \h </w:instrText>
         </w:r>
         <w:r>
           <w:rPr>
@@ -2835,7 +2948,7 @@
             <w:noProof/>
             <w:webHidden/>
           </w:rPr>
-          <w:t>9</w:t>
+          <w:t>8</w:t>
         </w:r>
         <w:r>
           <w:rPr>
@@ -2848,7 +2961,7 @@
     </w:p>
     <w:p>
       <w:pPr>
-        <w:pStyle w:val="TOC1"/>
+        <w:pStyle w:val="TOC3"/>
         <w:rPr>
           <w:rFonts w:cstheme="minorBidi"/>
           <w:noProof/>
@@ -2856,13 +2969,13 @@
           <w:szCs w:val="22"/>
         </w:rPr>
       </w:pPr>
-      <w:hyperlink w:anchor="_Toc21342864" w:history="1">
+      <w:hyperlink w:anchor="_Toc54099288" w:history="1">
         <w:r>
           <w:rPr>
             <w:rStyle w:val="Hyperlink"/>
             <w:noProof/>
           </w:rPr>
-          <w:t>Credential Group Services – LMFA Services</w:t>
+          <w:t>REST-JSON UPDATE Credential Group example</w:t>
         </w:r>
         <w:r>
           <w:rPr>
@@ -2883,7 +2996,7 @@
             <w:noProof/>
             <w:webHidden/>
           </w:rPr>
-          <w:instrText xml:space="preserve"> PAGEREF _Toc21342864 \h </w:instrText>
+          <w:instrText xml:space="preserve"> PAGEREF _Toc54099288 \h </w:instrText>
         </w:r>
         <w:r>
           <w:rPr>
@@ -2903,7 +3016,7 @@
             <w:noProof/>
             <w:webHidden/>
           </w:rPr>
-          <w:t>10</w:t>
+          <w:t>9</w:t>
         </w:r>
         <w:r>
           <w:rPr>
@@ -2916,7 +3029,7 @@
     </w:p>
     <w:p>
       <w:pPr>
-        <w:pStyle w:val="TOC2"/>
+        <w:pStyle w:val="TOC3"/>
         <w:rPr>
           <w:rFonts w:cstheme="minorBidi"/>
           <w:noProof/>
@@ -2924,13 +3037,13 @@
           <w:szCs w:val="22"/>
         </w:rPr>
       </w:pPr>
-      <w:hyperlink w:anchor="_Toc21342865" w:history="1">
+      <w:hyperlink w:anchor="_Toc54099289" w:history="1">
         <w:r>
           <w:rPr>
             <w:rStyle w:val="Hyperlink"/>
             <w:noProof/>
           </w:rPr>
-          <w:t>Overview</w:t>
+          <w:t>REST-JSON DELETE Credential Group example</w:t>
         </w:r>
         <w:r>
           <w:rPr>
@@ -2951,7 +3064,7 @@
             <w:noProof/>
             <w:webHidden/>
           </w:rPr>
-          <w:instrText xml:space="preserve"> PAGEREF _Toc21342865 \h </w:instrText>
+          <w:instrText xml:space="preserve"> PAGEREF _Toc54099289 \h </w:instrText>
         </w:r>
         <w:r>
           <w:rPr>
@@ -2992,16 +3105,13 @@
           <w:szCs w:val="22"/>
         </w:rPr>
       </w:pPr>
-      <w:hyperlink w:anchor="_Toc21342866" w:history="1">
+      <w:hyperlink w:anchor="_Toc54099290" w:history="1">
         <w:r>
           <w:rPr>
             <w:rStyle w:val="Hyperlink"/>
-            <w:bCs/>
-            <w:caps/>
-            <w:noProof/>
-            <w:spacing w:val="15"/>
-          </w:rPr>
-          <w:t>High level use cases</w:t>
+            <w:noProof/>
+          </w:rPr>
+          <w:t>Credential Group Services – LMFA Services</w:t>
         </w:r>
         <w:r>
           <w:rPr>
@@ -3022,7 +3132,7 @@
             <w:noProof/>
             <w:webHidden/>
           </w:rPr>
-          <w:instrText xml:space="preserve"> PAGEREF _Toc21342866 \h </w:instrText>
+          <w:instrText xml:space="preserve"> PAGEREF _Toc54099290 \h </w:instrText>
         </w:r>
         <w:r>
           <w:rPr>
@@ -3063,15 +3173,13 @@
           <w:szCs w:val="22"/>
         </w:rPr>
       </w:pPr>
-      <w:hyperlink w:anchor="_Toc21342867" w:history="1">
+      <w:hyperlink w:anchor="_Toc54099291" w:history="1">
         <w:r>
           <w:rPr>
             <w:rStyle w:val="Hyperlink"/>
-            <w:caps/>
-            <w:noProof/>
-            <w:spacing w:val="15"/>
-          </w:rPr>
-          <w:t>Use Case 2: Get Confidence Picture/phrase</w:t>
+            <w:noProof/>
+          </w:rPr>
+          <w:t>Overview</w:t>
         </w:r>
         <w:r>
           <w:rPr>
@@ -3092,7 +3200,7 @@
             <w:noProof/>
             <w:webHidden/>
           </w:rPr>
-          <w:instrText xml:space="preserve"> PAGEREF _Toc21342867 \h </w:instrText>
+          <w:instrText xml:space="preserve"> PAGEREF _Toc54099291 \h </w:instrText>
         </w:r>
         <w:r>
           <w:rPr>
@@ -3125,7 +3233,7 @@
     </w:p>
     <w:p>
       <w:pPr>
-        <w:pStyle w:val="TOC2"/>
+        <w:pStyle w:val="TOC1"/>
         <w:rPr>
           <w:rFonts w:cstheme="minorBidi"/>
           <w:noProof/>
@@ -3133,15 +3241,16 @@
           <w:szCs w:val="22"/>
         </w:rPr>
       </w:pPr>
-      <w:hyperlink w:anchor="_Toc21342868" w:history="1">
+      <w:hyperlink w:anchor="_Toc54099292" w:history="1">
         <w:r>
           <w:rPr>
             <w:rStyle w:val="Hyperlink"/>
+            <w:bCs/>
             <w:caps/>
             <w:noProof/>
             <w:spacing w:val="15"/>
           </w:rPr>
-          <w:t>Use caSE 5: Confirm Registry of browser/device</w:t>
+          <w:t>High level use cases</w:t>
         </w:r>
         <w:r>
           <w:rPr>
@@ -3162,7 +3271,7 @@
             <w:noProof/>
             <w:webHidden/>
           </w:rPr>
-          <w:instrText xml:space="preserve"> PAGEREF _Toc21342868 \h </w:instrText>
+          <w:instrText xml:space="preserve"> PAGEREF _Toc54099292 \h </w:instrText>
         </w:r>
         <w:r>
           <w:rPr>
@@ -3182,7 +3291,7 @@
             <w:noProof/>
             <w:webHidden/>
           </w:rPr>
-          <w:t>11</w:t>
+          <w:t>12</w:t>
         </w:r>
         <w:r>
           <w:rPr>
@@ -3203,7 +3312,7 @@
           <w:szCs w:val="22"/>
         </w:rPr>
       </w:pPr>
-      <w:hyperlink w:anchor="_Toc21342869" w:history="1">
+      <w:hyperlink w:anchor="_Toc54099293" w:history="1">
         <w:r>
           <w:rPr>
             <w:rStyle w:val="Hyperlink"/>
@@ -3211,7 +3320,7 @@
             <w:noProof/>
             <w:spacing w:val="15"/>
           </w:rPr>
-          <w:t>Use Case 1: Get Security Questions / Get Security Question/ Answer Security Question(s)</w:t>
+          <w:t>Use Case 2: Get Confidence Picture/phrase</w:t>
         </w:r>
         <w:r>
           <w:rPr>
@@ -3232,7 +3341,7 @@
             <w:noProof/>
             <w:webHidden/>
           </w:rPr>
-          <w:instrText xml:space="preserve"> PAGEREF _Toc21342869 \h </w:instrText>
+          <w:instrText xml:space="preserve"> PAGEREF _Toc54099293 \h </w:instrText>
         </w:r>
         <w:r>
           <w:rPr>
@@ -3252,7 +3361,7 @@
             <w:noProof/>
             <w:webHidden/>
           </w:rPr>
-          <w:t>11</w:t>
+          <w:t>12</w:t>
         </w:r>
         <w:r>
           <w:rPr>
@@ -3273,7 +3382,7 @@
           <w:szCs w:val="22"/>
         </w:rPr>
       </w:pPr>
-      <w:hyperlink w:anchor="_Toc21342870" w:history="1">
+      <w:hyperlink w:anchor="_Toc54099294" w:history="1">
         <w:r>
           <w:rPr>
             <w:rStyle w:val="Hyperlink"/>
@@ -3281,7 +3390,7 @@
             <w:noProof/>
             <w:spacing w:val="15"/>
           </w:rPr>
-          <w:t>Use Case 3: Select Verification Type options based on User profile and SUBMIT Choice – Activate Verification process</w:t>
+          <w:t>Use caSE 5: Confirm Registry of browser/device</w:t>
         </w:r>
         <w:r>
           <w:rPr>
@@ -3302,7 +3411,7 @@
             <w:noProof/>
             <w:webHidden/>
           </w:rPr>
-          <w:instrText xml:space="preserve"> PAGEREF _Toc21342870 \h </w:instrText>
+          <w:instrText xml:space="preserve"> PAGEREF _Toc54099294 \h </w:instrText>
         </w:r>
         <w:r>
           <w:rPr>
@@ -3343,7 +3452,7 @@
           <w:szCs w:val="22"/>
         </w:rPr>
       </w:pPr>
-      <w:hyperlink w:anchor="_Toc21342871" w:history="1">
+      <w:hyperlink w:anchor="_Toc54099295" w:history="1">
         <w:r>
           <w:rPr>
             <w:rStyle w:val="Hyperlink"/>
@@ -3351,7 +3460,7 @@
             <w:noProof/>
             <w:spacing w:val="15"/>
           </w:rPr>
-          <w:t>Use Case 4: ENTER Security ACCESS Code</w:t>
+          <w:t>Use Case 1: Get Security Questions / Get Security Question/ Answer Security Question(s)</w:t>
         </w:r>
         <w:r>
           <w:rPr>
@@ -3372,7 +3481,7 @@
             <w:noProof/>
             <w:webHidden/>
           </w:rPr>
-          <w:instrText xml:space="preserve"> PAGEREF _Toc21342871 \h </w:instrText>
+          <w:instrText xml:space="preserve"> PAGEREF _Toc54099295 \h </w:instrText>
         </w:r>
         <w:r>
           <w:rPr>
@@ -3413,7 +3522,7 @@
           <w:szCs w:val="22"/>
         </w:rPr>
       </w:pPr>
-      <w:hyperlink w:anchor="_Toc21342872" w:history="1">
+      <w:hyperlink w:anchor="_Toc54099296" w:history="1">
         <w:r>
           <w:rPr>
             <w:rStyle w:val="Hyperlink"/>
@@ -3421,7 +3530,7 @@
             <w:noProof/>
             <w:spacing w:val="15"/>
           </w:rPr>
-          <w:t>Use Case 6: Register browser/device</w:t>
+          <w:t>Use Case 3: Select Verification Type options based on User profile and SUBMIT Choice – Activate Verification process</w:t>
         </w:r>
         <w:r>
           <w:rPr>
@@ -3442,7 +3551,7 @@
             <w:noProof/>
             <w:webHidden/>
           </w:rPr>
-          <w:instrText xml:space="preserve"> PAGEREF _Toc21342872 \h </w:instrText>
+          <w:instrText xml:space="preserve"> PAGEREF _Toc54099296 \h </w:instrText>
         </w:r>
         <w:r>
           <w:rPr>
@@ -3475,7 +3584,7 @@
     </w:p>
     <w:p>
       <w:pPr>
-        <w:pStyle w:val="TOC3"/>
+        <w:pStyle w:val="TOC2"/>
         <w:rPr>
           <w:rFonts w:cstheme="minorBidi"/>
           <w:noProof/>
@@ -3483,15 +3592,15 @@
           <w:szCs w:val="22"/>
         </w:rPr>
       </w:pPr>
-      <w:hyperlink w:anchor="_Toc21342873" w:history="1">
+      <w:hyperlink w:anchor="_Toc54099297" w:history="1">
         <w:r>
           <w:rPr>
             <w:rStyle w:val="Hyperlink"/>
             <w:caps/>
             <w:noProof/>
-            <w:spacing w:val="10"/>
-          </w:rPr>
-          <w:t>Service Message: Use Case 2.1 GET Confidence Picture /Phrase</w:t>
+            <w:spacing w:val="15"/>
+          </w:rPr>
+          <w:t>Use Case 4: ENTER Security ACCESS Code</w:t>
         </w:r>
         <w:r>
           <w:rPr>
@@ -3512,7 +3621,7 @@
             <w:noProof/>
             <w:webHidden/>
           </w:rPr>
-          <w:instrText xml:space="preserve"> PAGEREF _Toc21342873 \h </w:instrText>
+          <w:instrText xml:space="preserve"> PAGEREF _Toc54099297 \h </w:instrText>
         </w:r>
         <w:r>
           <w:rPr>
@@ -3545,7 +3654,7 @@
     </w:p>
     <w:p>
       <w:pPr>
-        <w:pStyle w:val="TOC3"/>
+        <w:pStyle w:val="TOC2"/>
         <w:rPr>
           <w:rFonts w:cstheme="minorBidi"/>
           <w:noProof/>
@@ -3553,15 +3662,15 @@
           <w:szCs w:val="22"/>
         </w:rPr>
       </w:pPr>
-      <w:hyperlink w:anchor="_Toc21342874" w:history="1">
+      <w:hyperlink w:anchor="_Toc54099298" w:history="1">
         <w:r>
           <w:rPr>
             <w:rStyle w:val="Hyperlink"/>
             <w:caps/>
             <w:noProof/>
-            <w:spacing w:val="10"/>
-          </w:rPr>
-          <w:t>Service Message: Use Case 5.1 Confirm Registered Browser/Device</w:t>
+            <w:spacing w:val="15"/>
+          </w:rPr>
+          <w:t>Use Case 6: Register browser/device</w:t>
         </w:r>
         <w:r>
           <w:rPr>
@@ -3582,7 +3691,7 @@
             <w:noProof/>
             <w:webHidden/>
           </w:rPr>
-          <w:instrText xml:space="preserve"> PAGEREF _Toc21342874 \h </w:instrText>
+          <w:instrText xml:space="preserve"> PAGEREF _Toc54099298 \h </w:instrText>
         </w:r>
         <w:r>
           <w:rPr>
@@ -3615,7 +3724,7 @@
     </w:p>
     <w:p>
       <w:pPr>
-        <w:pStyle w:val="TOC7"/>
+        <w:pStyle w:val="TOC3"/>
         <w:rPr>
           <w:rFonts w:cstheme="minorBidi"/>
           <w:noProof/>
@@ -3623,13 +3732,15 @@
           <w:szCs w:val="22"/>
         </w:rPr>
       </w:pPr>
-      <w:hyperlink w:anchor="_Toc21342875" w:history="1">
+      <w:hyperlink w:anchor="_Toc54099299" w:history="1">
         <w:r>
           <w:rPr>
             <w:rStyle w:val="Hyperlink"/>
-            <w:noProof/>
-          </w:rPr>
-          <w:t>REST-JSON Example</w:t>
+            <w:caps/>
+            <w:noProof/>
+            <w:spacing w:val="10"/>
+          </w:rPr>
+          <w:t>Service Message: Use Case 2.1 GET Confidence Picture /Phrase</w:t>
         </w:r>
         <w:r>
           <w:rPr>
@@ -3650,7 +3761,7 @@
             <w:noProof/>
             <w:webHidden/>
           </w:rPr>
-          <w:instrText xml:space="preserve"> PAGEREF _Toc21342875 \h </w:instrText>
+          <w:instrText xml:space="preserve"> PAGEREF _Toc54099299 \h </w:instrText>
         </w:r>
         <w:r>
           <w:rPr>
@@ -3691,7 +3802,7 @@
           <w:szCs w:val="22"/>
         </w:rPr>
       </w:pPr>
-      <w:hyperlink w:anchor="_Toc21342876" w:history="1">
+      <w:hyperlink w:anchor="_Toc54099300" w:history="1">
         <w:r>
           <w:rPr>
             <w:rStyle w:val="Hyperlink"/>
@@ -3699,7 +3810,7 @@
             <w:noProof/>
             <w:spacing w:val="10"/>
           </w:rPr>
-          <w:t>Service Message: Use Case 1.1, 1.2, 1.3 GET Defaulted Security Question(s) or a list of Security questions for user to choose from</w:t>
+          <w:t>Service Message: Use Case 5.1 Confirm Registered Browser/Device</w:t>
         </w:r>
         <w:r>
           <w:rPr>
@@ -3720,7 +3831,7 @@
             <w:noProof/>
             <w:webHidden/>
           </w:rPr>
-          <w:instrText xml:space="preserve"> PAGEREF _Toc21342876 \h </w:instrText>
+          <w:instrText xml:space="preserve"> PAGEREF _Toc54099300 \h </w:instrText>
         </w:r>
         <w:r>
           <w:rPr>
@@ -3753,7 +3864,7 @@
     </w:p>
     <w:p>
       <w:pPr>
-        <w:pStyle w:val="TOC3"/>
+        <w:pStyle w:val="TOC7"/>
         <w:rPr>
           <w:rFonts w:cstheme="minorBidi"/>
           <w:noProof/>
@@ -3761,15 +3872,13 @@
           <w:szCs w:val="22"/>
         </w:rPr>
       </w:pPr>
-      <w:hyperlink w:anchor="_Toc21342877" w:history="1">
+      <w:hyperlink w:anchor="_Toc54099301" w:history="1">
         <w:r>
           <w:rPr>
             <w:rStyle w:val="Hyperlink"/>
-            <w:caps/>
-            <w:noProof/>
-            <w:spacing w:val="10"/>
-          </w:rPr>
-          <w:t>Service Message: Use Case 1.1 – 1.4 POST Security Question(s) Answer</w:t>
+            <w:noProof/>
+          </w:rPr>
+          <w:t>REST-JSON Example</w:t>
         </w:r>
         <w:r>
           <w:rPr>
@@ -3790,7 +3899,7 @@
             <w:noProof/>
             <w:webHidden/>
           </w:rPr>
-          <w:instrText xml:space="preserve"> PAGEREF _Toc21342877 \h </w:instrText>
+          <w:instrText xml:space="preserve"> PAGEREF _Toc54099301 \h </w:instrText>
         </w:r>
         <w:r>
           <w:rPr>
@@ -3823,7 +3932,7 @@
     </w:p>
     <w:p>
       <w:pPr>
-        <w:pStyle w:val="TOC7"/>
+        <w:pStyle w:val="TOC3"/>
         <w:rPr>
           <w:rFonts w:cstheme="minorBidi"/>
           <w:noProof/>
@@ -3831,13 +3940,15 @@
           <w:szCs w:val="22"/>
         </w:rPr>
       </w:pPr>
-      <w:hyperlink w:anchor="_Toc21342878" w:history="1">
+      <w:hyperlink w:anchor="_Toc54099302" w:history="1">
         <w:r>
           <w:rPr>
             <w:rStyle w:val="Hyperlink"/>
-            <w:noProof/>
-          </w:rPr>
-          <w:t>REST-JSON Example</w:t>
+            <w:caps/>
+            <w:noProof/>
+            <w:spacing w:val="10"/>
+          </w:rPr>
+          <w:t>Service Message: Use Case 1.1, 1.2, 1.3 GET Defaulted Security Question(s) or a list of Security questions for user to choose from</w:t>
         </w:r>
         <w:r>
           <w:rPr>
@@ -3858,7 +3969,7 @@
             <w:noProof/>
             <w:webHidden/>
           </w:rPr>
-          <w:instrText xml:space="preserve"> PAGEREF _Toc21342878 \h </w:instrText>
+          <w:instrText xml:space="preserve"> PAGEREF _Toc54099302 \h </w:instrText>
         </w:r>
         <w:r>
           <w:rPr>
@@ -3899,7 +4010,7 @@
           <w:szCs w:val="22"/>
         </w:rPr>
       </w:pPr>
-      <w:hyperlink w:anchor="_Toc21342879" w:history="1">
+      <w:hyperlink w:anchor="_Toc54099303" w:history="1">
         <w:r>
           <w:rPr>
             <w:rStyle w:val="Hyperlink"/>
@@ -3907,7 +4018,7 @@
             <w:noProof/>
             <w:spacing w:val="10"/>
           </w:rPr>
-          <w:t>Service Message: Use Case 3.1 Request list of verification methods</w:t>
+          <w:t>Service Message: Use Case 1.1 – 1.4 POST Security Question(s) Answer</w:t>
         </w:r>
         <w:r>
           <w:rPr>
@@ -3928,7 +4039,7 @@
             <w:noProof/>
             <w:webHidden/>
           </w:rPr>
-          <w:instrText xml:space="preserve"> PAGEREF _Toc21342879 \h </w:instrText>
+          <w:instrText xml:space="preserve"> PAGEREF _Toc54099303 \h </w:instrText>
         </w:r>
         <w:r>
           <w:rPr>
@@ -3948,7 +4059,7 @@
             <w:noProof/>
             <w:webHidden/>
           </w:rPr>
-          <w:t>17</w:t>
+          <w:t>16</w:t>
         </w:r>
         <w:r>
           <w:rPr>
@@ -3961,7 +4072,7 @@
     </w:p>
     <w:p>
       <w:pPr>
-        <w:pStyle w:val="TOC3"/>
+        <w:pStyle w:val="TOC7"/>
         <w:rPr>
           <w:rFonts w:cstheme="minorBidi"/>
           <w:noProof/>
@@ -3969,15 +4080,13 @@
           <w:szCs w:val="22"/>
         </w:rPr>
       </w:pPr>
-      <w:hyperlink w:anchor="_Toc21342880" w:history="1">
+      <w:hyperlink w:anchor="_Toc54099304" w:history="1">
         <w:r>
           <w:rPr>
             <w:rStyle w:val="Hyperlink"/>
-            <w:caps/>
-            <w:noProof/>
-            <w:spacing w:val="10"/>
-          </w:rPr>
-          <w:t>Service Message: Use Case 4.1-4.5 Verify Security Access Code</w:t>
+            <w:noProof/>
+          </w:rPr>
+          <w:t>REST-JSON Example</w:t>
         </w:r>
         <w:r>
           <w:rPr>
@@ -3998,7 +4107,7 @@
             <w:noProof/>
             <w:webHidden/>
           </w:rPr>
-          <w:instrText xml:space="preserve"> PAGEREF _Toc21342880 \h </w:instrText>
+          <w:instrText xml:space="preserve"> PAGEREF _Toc54099304 \h </w:instrText>
         </w:r>
         <w:r>
           <w:rPr>
@@ -4039,7 +4148,7 @@
           <w:szCs w:val="22"/>
         </w:rPr>
       </w:pPr>
-      <w:hyperlink w:anchor="_Toc21342881" w:history="1">
+      <w:hyperlink w:anchor="_Toc54099305" w:history="1">
         <w:r>
           <w:rPr>
             <w:rStyle w:val="Hyperlink"/>
@@ -4047,7 +4156,7 @@
             <w:noProof/>
             <w:spacing w:val="10"/>
           </w:rPr>
-          <w:t>Service Message: Use Case 4.5 Client Verify Security Access Code successfully done through Phone app push</w:t>
+          <w:t>Service Message: Use Case 3.1 Request list of verification methods</w:t>
         </w:r>
         <w:r>
           <w:rPr>
@@ -4068,7 +4177,7 @@
             <w:noProof/>
             <w:webHidden/>
           </w:rPr>
-          <w:instrText xml:space="preserve"> PAGEREF _Toc21342881 \h </w:instrText>
+          <w:instrText xml:space="preserve"> PAGEREF _Toc54099305 \h </w:instrText>
         </w:r>
         <w:r>
           <w:rPr>
@@ -4088,7 +4197,7 @@
             <w:noProof/>
             <w:webHidden/>
           </w:rPr>
-          <w:t>17</w:t>
+          <w:t>18</w:t>
         </w:r>
         <w:r>
           <w:rPr>
@@ -4109,7 +4218,7 @@
           <w:szCs w:val="22"/>
         </w:rPr>
       </w:pPr>
-      <w:hyperlink w:anchor="_Toc21342882" w:history="1">
+      <w:hyperlink w:anchor="_Toc54099306" w:history="1">
         <w:r>
           <w:rPr>
             <w:rStyle w:val="Hyperlink"/>
@@ -4117,7 +4226,7 @@
             <w:noProof/>
             <w:spacing w:val="10"/>
           </w:rPr>
-          <w:t>Service Message: Use Case 6.1 Register Browser/Device</w:t>
+          <w:t>Service Message: Use Case 4.1-4.5 Verify Security Access Code</w:t>
         </w:r>
         <w:r>
           <w:rPr>
@@ -4138,7 +4247,7 @@
             <w:noProof/>
             <w:webHidden/>
           </w:rPr>
-          <w:instrText xml:space="preserve"> PAGEREF _Toc21342882 \h </w:instrText>
+          <w:instrText xml:space="preserve"> PAGEREF _Toc54099306 \h </w:instrText>
         </w:r>
         <w:r>
           <w:rPr>
@@ -4171,7 +4280,7 @@
     </w:p>
     <w:p>
       <w:pPr>
-        <w:pStyle w:val="TOC7"/>
+        <w:pStyle w:val="TOC3"/>
         <w:rPr>
           <w:rFonts w:cstheme="minorBidi"/>
           <w:noProof/>
@@ -4179,13 +4288,15 @@
           <w:szCs w:val="22"/>
         </w:rPr>
       </w:pPr>
-      <w:hyperlink w:anchor="_Toc21342883" w:history="1">
+      <w:hyperlink w:anchor="_Toc54099307" w:history="1">
         <w:r>
           <w:rPr>
             <w:rStyle w:val="Hyperlink"/>
-            <w:noProof/>
-          </w:rPr>
-          <w:t>REST-JSON Example</w:t>
+            <w:caps/>
+            <w:noProof/>
+            <w:spacing w:val="10"/>
+          </w:rPr>
+          <w:t>Service Message: Use Case 4.5 Client Verify Security Access Code successfully done through Phone app push</w:t>
         </w:r>
         <w:r>
           <w:rPr>
@@ -4206,7 +4317,7 @@
             <w:noProof/>
             <w:webHidden/>
           </w:rPr>
-          <w:instrText xml:space="preserve"> PAGEREF _Toc21342883 \h </w:instrText>
+          <w:instrText xml:space="preserve"> PAGEREF _Toc54099307 \h </w:instrText>
         </w:r>
         <w:r>
           <w:rPr>
@@ -4239,7 +4350,7 @@
     </w:p>
     <w:p>
       <w:pPr>
-        <w:pStyle w:val="TOC1"/>
+        <w:pStyle w:val="TOC3"/>
         <w:rPr>
           <w:rFonts w:cstheme="minorBidi"/>
           <w:noProof/>
@@ -4247,13 +4358,15 @@
           <w:szCs w:val="22"/>
         </w:rPr>
       </w:pPr>
-      <w:hyperlink w:anchor="_Toc21342884" w:history="1">
+      <w:hyperlink w:anchor="_Toc54099308" w:history="1">
         <w:r>
           <w:rPr>
             <w:rStyle w:val="Hyperlink"/>
-            <w:noProof/>
-          </w:rPr>
-          <w:t>General Error handling For All Services</w:t>
+            <w:caps/>
+            <w:noProof/>
+            <w:spacing w:val="10"/>
+          </w:rPr>
+          <w:t>Service Message: Use Case 6.1 Register Browser/Device</w:t>
         </w:r>
         <w:r>
           <w:rPr>
@@ -4274,7 +4387,7 @@
             <w:noProof/>
             <w:webHidden/>
           </w:rPr>
-          <w:instrText xml:space="preserve"> PAGEREF _Toc21342884 \h </w:instrText>
+          <w:instrText xml:space="preserve"> PAGEREF _Toc54099308 \h </w:instrText>
         </w:r>
         <w:r>
           <w:rPr>
@@ -4307,7 +4420,7 @@
     </w:p>
     <w:p>
       <w:pPr>
-        <w:pStyle w:val="TOC1"/>
+        <w:pStyle w:val="TOC7"/>
         <w:rPr>
           <w:rFonts w:cstheme="minorBidi"/>
           <w:noProof/>
@@ -4315,7 +4428,143 @@
           <w:szCs w:val="22"/>
         </w:rPr>
       </w:pPr>
-      <w:hyperlink w:anchor="_Toc21342885" w:history="1">
+      <w:hyperlink w:anchor="_Toc54099309" w:history="1">
+        <w:r>
+          <w:rPr>
+            <w:rStyle w:val="Hyperlink"/>
+            <w:noProof/>
+          </w:rPr>
+          <w:t>REST-JSON Example</w:t>
+        </w:r>
+        <w:r>
+          <w:rPr>
+            <w:noProof/>
+            <w:webHidden/>
+          </w:rPr>
+          <w:tab/>
+        </w:r>
+        <w:r>
+          <w:rPr>
+            <w:noProof/>
+            <w:webHidden/>
+          </w:rPr>
+          <w:fldChar w:fldCharType="begin"/>
+        </w:r>
+        <w:r>
+          <w:rPr>
+            <w:noProof/>
+            <w:webHidden/>
+          </w:rPr>
+          <w:instrText xml:space="preserve"> PAGEREF _Toc54099309 \h </w:instrText>
+        </w:r>
+        <w:r>
+          <w:rPr>
+            <w:noProof/>
+            <w:webHidden/>
+          </w:rPr>
+        </w:r>
+        <w:r>
+          <w:rPr>
+            <w:noProof/>
+            <w:webHidden/>
+          </w:rPr>
+          <w:fldChar w:fldCharType="separate"/>
+        </w:r>
+        <w:r>
+          <w:rPr>
+            <w:noProof/>
+            <w:webHidden/>
+          </w:rPr>
+          <w:t>19</w:t>
+        </w:r>
+        <w:r>
+          <w:rPr>
+            <w:noProof/>
+            <w:webHidden/>
+          </w:rPr>
+          <w:fldChar w:fldCharType="end"/>
+        </w:r>
+      </w:hyperlink>
+    </w:p>
+    <w:p>
+      <w:pPr>
+        <w:pStyle w:val="TOC1"/>
+        <w:rPr>
+          <w:rFonts w:cstheme="minorBidi"/>
+          <w:noProof/>
+          <w:sz w:val="22"/>
+          <w:szCs w:val="22"/>
+        </w:rPr>
+      </w:pPr>
+      <w:hyperlink w:anchor="_Toc54099310" w:history="1">
+        <w:r>
+          <w:rPr>
+            <w:rStyle w:val="Hyperlink"/>
+            <w:noProof/>
+          </w:rPr>
+          <w:t>General Error handling For All Services</w:t>
+        </w:r>
+        <w:r>
+          <w:rPr>
+            <w:noProof/>
+            <w:webHidden/>
+          </w:rPr>
+          <w:tab/>
+        </w:r>
+        <w:r>
+          <w:rPr>
+            <w:noProof/>
+            <w:webHidden/>
+          </w:rPr>
+          <w:fldChar w:fldCharType="begin"/>
+        </w:r>
+        <w:r>
+          <w:rPr>
+            <w:noProof/>
+            <w:webHidden/>
+          </w:rPr>
+          <w:instrText xml:space="preserve"> PAGEREF _Toc54099310 \h </w:instrText>
+        </w:r>
+        <w:r>
+          <w:rPr>
+            <w:noProof/>
+            <w:webHidden/>
+          </w:rPr>
+        </w:r>
+        <w:r>
+          <w:rPr>
+            <w:noProof/>
+            <w:webHidden/>
+          </w:rPr>
+          <w:fldChar w:fldCharType="separate"/>
+        </w:r>
+        <w:r>
+          <w:rPr>
+            <w:noProof/>
+            <w:webHidden/>
+          </w:rPr>
+          <w:t>20</w:t>
+        </w:r>
+        <w:r>
+          <w:rPr>
+            <w:noProof/>
+            <w:webHidden/>
+          </w:rPr>
+          <w:fldChar w:fldCharType="end"/>
+        </w:r>
+      </w:hyperlink>
+    </w:p>
+    <w:p>
+      <w:pPr>
+        <w:pStyle w:val="TOC1"/>
+        <w:rPr>
+          <w:rFonts w:cstheme="minorBidi"/>
+          <w:noProof/>
+          <w:sz w:val="22"/>
+          <w:szCs w:val="22"/>
+        </w:rPr>
+      </w:pPr>
+      <w:hyperlink w:anchor="_Toc54099311" w:history="1">
         <w:r>
           <w:rPr>
             <w:rStyle w:val="Hyperlink"/>
@@ -4345,7 +4594,7 @@
             <w:noProof/>
             <w:webHidden/>
           </w:rPr>
-          <w:instrText xml:space="preserve"> PAGEREF _Toc21342885 \h </w:instrText>
+          <w:instrText xml:space="preserve"> PAGEREF _Toc54099311 \h </w:instrText>
         </w:r>
         <w:r>
           <w:rPr>
@@ -4365,7 +4614,7 @@
             <w:noProof/>
             <w:webHidden/>
           </w:rPr>
-          <w:t>19</w:t>
+          <w:t>20</w:t>
         </w:r>
         <w:r>
           <w:rPr>
@@ -4384,7 +4633,7 @@
         <w:fldChar w:fldCharType="end"/>
       </w:r>
       <w:bookmarkStart w:id="11" w:name="_Toc308532766"/>
-      <w:bookmarkStart w:id="12" w:name="_Toc21342851"/>
+      <w:bookmarkStart w:id="12" w:name="_Toc54099275"/>
       <w:r>
         <w:t>Document Conventions</w:t>
       </w:r>
@@ -4658,16 +4907,17 @@
       <w:pPr>
         <w:pStyle w:val="Heading1"/>
       </w:pPr>
-      <w:bookmarkStart w:id="13" w:name="_Toc506619642"/>
-      <w:bookmarkStart w:id="14" w:name="_Toc21342852"/>
-      <w:r>
-        <w:t>Release 4.0 Global Update Notes</w:t>
+      <w:bookmarkStart w:id="13" w:name="_Toc53587758"/>
+      <w:bookmarkStart w:id="14" w:name="_Toc54099276"/>
+      <w:r>
+        <w:t>CUFX API and Documentation Support</w:t>
       </w:r>
       <w:bookmarkEnd w:id="13"/>
       <w:bookmarkEnd w:id="14"/>
     </w:p>
     <w:p>
       <w:pPr>
+        <w:spacing w:before="60" w:after="60" w:line="260" w:lineRule="atLeast"/>
         <w:rPr>
           <w:rFonts w:ascii="Tahoma" w:eastAsia="Arial Unicode MS" w:hAnsi="Tahoma" w:cs="Tahoma"/>
           <w:color w:val="000000"/>
@@ -4682,93 +4932,359 @@
           <w:sz w:val="16"/>
           <w:szCs w:val="16"/>
         </w:rPr>
-        <w:t xml:space="preserve">CUFX Release 4.0 introduces a number modifications that significantly improves the standard and is not backward compatible with prior versions. </w:t>
-      </w:r>
-    </w:p>
-    <w:p>
-      <w:pPr>
-        <w:pStyle w:val="NormalWeb"/>
-      </w:pPr>
-      <w:r>
-        <w:rPr>
-          <w:rStyle w:val="IntenseEmphasis"/>
-        </w:rPr>
-        <w:t>Messaging paradigm shift.</w:t>
-      </w:r>
-      <w:r>
-        <w:t xml:space="preserve"> Prior to CUFX 4.0 a Message Object would be sent and would expect the Object List to be returned or the error message. The response had to be interrogated to determine what was received.  With CUFX 4.0, the Object Message that is sent is also expected to be the Object that is returned.  Significant improvements have been made to the Message Context to fully support Success, Informational, Warnings and Error responses.  End Points may continue to use the prior methods, but use of the Error.xsd is depreciated; all functionality has transitioned into MessageContext.xsd.</w:t>
-      </w:r>
-    </w:p>
-    <w:p>
-      <w:pPr>
-        <w:pStyle w:val="NormalWeb"/>
-      </w:pPr>
-      <w:r>
-        <w:rPr>
-          <w:rStyle w:val="IntenseEmphasis"/>
-        </w:rPr>
-        <w:t>Date Range Filtering.</w:t>
-      </w:r>
-      <w:r>
-        <w:t xml:space="preserve"> A global update was applied across the standard to remove the pairs of date filter elements for any given range and replaced with a single Common.xsd definition DateRange complex type. This makes date range filtering completely uniform across the standard and associates the startDateTime and endDateTime together as an object set.</w:t>
-      </w:r>
-    </w:p>
-    <w:p>
-      <w:pPr>
-        <w:pStyle w:val="NormalWeb"/>
-      </w:pPr>
-      <w:r>
-        <w:t xml:space="preserve">As example:  elements transactionStartDateTime and transactionEndDateTime were replaced in the AccountFilter.xsd with transactionDateRange. </w:t>
-      </w:r>
-    </w:p>
-    <w:p>
-      <w:pPr>
-        <w:pStyle w:val="NormalWeb"/>
-      </w:pPr>
-      <w:r>
-        <w:rPr>
-          <w:rStyle w:val="IntenseEmphasis"/>
-        </w:rPr>
-        <w:t xml:space="preserve">Microsoft Serialization Bug. </w:t>
-      </w:r>
-      <w:r>
-        <w:t xml:space="preserve"> We discovered the root cause of a serialization error impacting CUFX.  A known Microsoft Serialization error from 2006 is present for single element complex types. It causes a naming error of the serialized constructs.  If both endpoints are using a Microsoft compilation the error is consistent and does not present itself, the names are both wrong but pass data successfully. When one end point is not using a Microsoft compilation, the field names are in variance and fails. If both end points are using non-Microsoft compilation the serialization would be correct and match. </w:t>
-      </w:r>
-    </w:p>
-    <w:p>
-      <w:pPr>
-        <w:pStyle w:val="NormalWeb"/>
-        <w:rPr>
-          <w:rStyle w:val="IntenseEmphasis"/>
-        </w:rPr>
-      </w:pPr>
-      <w:r>
-        <w:lastRenderedPageBreak/>
-        <w:t xml:space="preserve">CUFX 4.0 has applied a global update across all list types throughout the standard. The CUFX list construct was consistently a single element complex type. For all occurrences we have applied an extension base of common:ListBase.  ListBase provides pagination support and also resolves the Microsoft serialization error. No longer being a single element complex type, Microsoft compilation now generates the correct names. This will necessitate prior (Microsoft) implementations to remap to the correct serialized names. </w:t>
-      </w:r>
-    </w:p>
-    <w:p>
-      <w:pPr>
-        <w:spacing w:before="60" w:after="60" w:line="260" w:lineRule="atLeast"/>
+        <w:t xml:space="preserve">CUFX is published to SwaggerHub at </w:t>
+      </w:r>
+      <w:hyperlink r:id="rId9" w:history="1">
+        <w:r>
+          <w:rPr>
+            <w:rStyle w:val="Hyperlink"/>
+            <w:rFonts w:ascii="Tahoma" w:eastAsia="Arial Unicode MS" w:hAnsi="Tahoma" w:cs="Tahoma"/>
+            <w:sz w:val="16"/>
+            <w:szCs w:val="16"/>
+          </w:rPr>
+          <w:t>https://app.swaggerhub.com/apis/dlacroix01/CUFX</w:t>
+        </w:r>
+      </w:hyperlink>
+      <w:r>
         <w:rPr>
           <w:rFonts w:ascii="Tahoma" w:eastAsia="Arial Unicode MS" w:hAnsi="Tahoma" w:cs="Tahoma"/>
           <w:color w:val="000000"/>
           <w:sz w:val="16"/>
           <w:szCs w:val="16"/>
         </w:rPr>
-      </w:pPr>
+        <w:t xml:space="preserve"> .  The latest default version will load automatically. </w:t>
+      </w:r>
+    </w:p>
+    <w:p>
+      <w:pPr>
+        <w:spacing w:before="60" w:after="60" w:line="260" w:lineRule="atLeast"/>
+        <w:rPr>
+          <w:rFonts w:ascii="Tahoma" w:eastAsia="Arial Unicode MS" w:hAnsi="Tahoma" w:cs="Tahoma"/>
+          <w:color w:val="000000"/>
+          <w:sz w:val="16"/>
+          <w:szCs w:val="16"/>
+        </w:rPr>
+      </w:pPr>
+      <w:r>
+        <w:rPr>
+          <w:rFonts w:ascii="Tahoma" w:eastAsia="Arial Unicode MS" w:hAnsi="Tahoma" w:cs="Tahoma"/>
+          <w:color w:val="000000"/>
+          <w:sz w:val="16"/>
+          <w:szCs w:val="16"/>
+        </w:rPr>
+        <w:t xml:space="preserve">The purpose of this publication is to demonstrate the full range of CUFX messaging. Provide for complete documentation of the entire message structure and example usage. </w:t>
+      </w:r>
+    </w:p>
+    <w:p>
+      <w:pPr>
+        <w:spacing w:before="60" w:after="60" w:line="260" w:lineRule="atLeast"/>
+        <w:rPr>
+          <w:rFonts w:ascii="Tahoma" w:eastAsia="Arial Unicode MS" w:hAnsi="Tahoma" w:cs="Tahoma"/>
+          <w:color w:val="000000"/>
+          <w:sz w:val="16"/>
+          <w:szCs w:val="16"/>
+        </w:rPr>
+      </w:pPr>
+      <w:r>
+        <w:rPr>
+          <w:rFonts w:ascii="Tahoma" w:eastAsia="Arial Unicode MS" w:hAnsi="Tahoma" w:cs="Tahoma"/>
+          <w:color w:val="000000"/>
+          <w:sz w:val="16"/>
+          <w:szCs w:val="16"/>
+        </w:rPr>
+        <w:t>Swaggerhub as a normal support feature also translates into several dozen of the most common and in demand client / server formats. This provides a technology specific version of the CUFX standard for essentially all platforms.</w:t>
+      </w:r>
+    </w:p>
+    <w:p>
+      <w:pPr>
+        <w:spacing w:before="60" w:after="60" w:line="260" w:lineRule="atLeast"/>
+        <w:rPr>
+          <w:rFonts w:ascii="Tahoma" w:eastAsia="Arial Unicode MS" w:hAnsi="Tahoma" w:cs="Tahoma"/>
+          <w:color w:val="000000"/>
+          <w:sz w:val="16"/>
+          <w:szCs w:val="16"/>
+        </w:rPr>
+      </w:pPr>
+      <w:r>
+        <w:rPr>
+          <w:rFonts w:ascii="Tahoma" w:eastAsia="Arial Unicode MS" w:hAnsi="Tahoma" w:cs="Tahoma"/>
+          <w:color w:val="000000"/>
+          <w:sz w:val="16"/>
+          <w:szCs w:val="16"/>
+        </w:rPr>
+        <w:t xml:space="preserve">The CUFX Specification documents have been written to provide for limited examples of case usage but do not reflect the entirety of elements present in any given message. Please see the latest version of CUFX in Swaggerhub for the complete message and for superior documentation support.   </w:t>
+      </w:r>
     </w:p>
     <w:p>
       <w:pPr>
         <w:pStyle w:val="Heading1"/>
       </w:pPr>
-      <w:bookmarkStart w:id="15" w:name="_Toc308532767"/>
-      <w:bookmarkStart w:id="16" w:name="_Toc21342853"/>
-      <w:r>
-        <w:t>Definitions related to the specification</w:t>
+      <w:bookmarkStart w:id="15" w:name="_Toc506619642"/>
+      <w:bookmarkStart w:id="16" w:name="_Toc54099277"/>
+      <w:r>
+        <w:t>Release 4.0 Global Update Notes</w:t>
       </w:r>
       <w:bookmarkEnd w:id="15"/>
       <w:bookmarkEnd w:id="16"/>
+    </w:p>
+    <w:p>
+      <w:pPr>
+        <w:rPr>
+          <w:rFonts w:ascii="Tahoma" w:eastAsia="Arial Unicode MS" w:hAnsi="Tahoma" w:cs="Tahoma"/>
+          <w:color w:val="000000"/>
+          <w:sz w:val="16"/>
+          <w:szCs w:val="16"/>
+        </w:rPr>
+      </w:pPr>
+      <w:r>
+        <w:rPr>
+          <w:rFonts w:ascii="Tahoma" w:eastAsia="Arial Unicode MS" w:hAnsi="Tahoma" w:cs="Tahoma"/>
+          <w:color w:val="000000"/>
+          <w:sz w:val="16"/>
+          <w:szCs w:val="16"/>
+        </w:rPr>
+        <w:t xml:space="preserve">CUFX Release 4.0 introduces a number modifications that significantly improves the standard and is not backward compatible with prior versions. </w:t>
+      </w:r>
+    </w:p>
+    <w:p>
+      <w:pPr>
+        <w:pStyle w:val="NormalWeb"/>
+      </w:pPr>
+      <w:r>
+        <w:rPr>
+          <w:rStyle w:val="IntenseEmphasis"/>
+        </w:rPr>
+        <w:lastRenderedPageBreak/>
+        <w:t>Messaging paradigm shift.</w:t>
+      </w:r>
+      <w:r>
+        <w:t xml:space="preserve"> Prior to CUFX 4.0 a Message Object would be sent and would expect the Object List to be returned or the error message. The response had to be interrogated to determine what was received.  With CUFX 4.0, the Object Message that is sent is also expected to be the Object that is returned.  Significant improvements have been made to the Message Context to fully support Success, Informational, Warnings and Error responses.  End Points may continue to use the prior methods, but use of the Error.xsd is depreciated; all functionality has transitioned into MessageContext.xsd.</w:t>
+      </w:r>
+    </w:p>
+    <w:p>
+      <w:pPr>
+        <w:pStyle w:val="NormalWeb"/>
+      </w:pPr>
+      <w:r>
+        <w:rPr>
+          <w:rStyle w:val="IntenseEmphasis"/>
+        </w:rPr>
+        <w:t>Date Range Filtering.</w:t>
+      </w:r>
+      <w:r>
+        <w:t xml:space="preserve"> A global update was applied across the standard to remove the pairs of date filter elements for any given range and replaced with a single Common.xsd definition DateRange complex type. This makes date range filtering completely uniform across the standard and associates the startDateTime and endDateTime together as an object set.</w:t>
+      </w:r>
+    </w:p>
+    <w:p>
+      <w:pPr>
+        <w:pStyle w:val="NormalWeb"/>
+      </w:pPr>
+      <w:r>
+        <w:t xml:space="preserve">As example:  elements transactionStartDateTime and transactionEndDateTime were replaced in the AccountFilter.xsd with transactionDateRange. </w:t>
+      </w:r>
+    </w:p>
+    <w:p>
+      <w:pPr>
+        <w:pStyle w:val="NormalWeb"/>
+      </w:pPr>
+      <w:r>
+        <w:rPr>
+          <w:rStyle w:val="IntenseEmphasis"/>
+        </w:rPr>
+        <w:t xml:space="preserve">Microsoft Serialization Bug. </w:t>
+      </w:r>
+      <w:r>
+        <w:t xml:space="preserve"> We discovered the root cause of a serialization error impacting CUFX.  A known Microsoft Serialization error from 2006 is present for single element complex types. It causes a naming error of the serialized constructs.  If both endpoints are using a Microsoft compilation the error is consistent and does not present itself, the names are both wrong but pass data successfully. When one end point is not using a Microsoft compilation, the field names are in variance and fails. If both end points are using non-Microsoft compilation the serialization would be correct and match. </w:t>
+      </w:r>
+    </w:p>
+    <w:p>
+      <w:pPr>
+        <w:pStyle w:val="NormalWeb"/>
+        <w:rPr>
+          <w:rStyle w:val="IntenseEmphasis"/>
+        </w:rPr>
+      </w:pPr>
+      <w:r>
+        <w:t xml:space="preserve">CUFX 4.0 has applied a global update across all list types throughout the standard. The CUFX list construct was consistently a single element complex type. For all occurrences we have applied an extension base of common:ListBase.  ListBase provides pagination support and also resolves the Microsoft serialization error. No longer being a single element complex type, Microsoft compilation now generates the correct names. This will necessitate prior (Microsoft) implementations to remap to the correct serialized names. </w:t>
+      </w:r>
+    </w:p>
+    <w:p>
+      <w:pPr>
+        <w:pStyle w:val="Heading1"/>
+      </w:pPr>
+      <w:bookmarkStart w:id="17" w:name="_Toc53587760"/>
+      <w:bookmarkStart w:id="18" w:name="_Toc54099278"/>
+      <w:r>
+        <w:t>Release 4.4 Global Update Notes</w:t>
+      </w:r>
+      <w:bookmarkEnd w:id="17"/>
+      <w:bookmarkEnd w:id="18"/>
+    </w:p>
+    <w:p>
+      <w:pPr>
+        <w:spacing w:before="60" w:after="60" w:line="260" w:lineRule="atLeast"/>
+        <w:rPr>
+          <w:rFonts w:ascii="Tahoma" w:eastAsia="Arial Unicode MS" w:hAnsi="Tahoma" w:cs="Tahoma"/>
+          <w:color w:val="000000"/>
+          <w:sz w:val="16"/>
+          <w:szCs w:val="16"/>
+        </w:rPr>
+      </w:pPr>
+      <w:r>
+        <w:rPr>
+          <w:rFonts w:ascii="Tahoma" w:eastAsia="Arial Unicode MS" w:hAnsi="Tahoma" w:cs="Tahoma"/>
+          <w:color w:val="000000"/>
+          <w:sz w:val="16"/>
+          <w:szCs w:val="16"/>
+        </w:rPr>
+        <w:t>CUFX Release 4.4 introduces a significant enhancement for complex Account identification and filter navigation.  The foundational architectural design premise for account navigation is that the CUFX AccountId would be a unique value unto itself within a given institution, or that a composite unique key would be passed. With the direct support of several core system providers it was established that that later case is predominate. The AccountId is generally not a unique value unless in combination with several other values such as AccountType and AccountSubType.  Hence passing a unique AccountId meant that the organization had to overload the element value making</w:t>
+      </w:r>
+      <w:r>
+        <w:rPr>
+          <w:rFonts w:ascii="Tahoma" w:eastAsia="Arial Unicode MS" w:hAnsi="Tahoma" w:cs="Tahoma"/>
+          <w:color w:val="000000"/>
+          <w:sz w:val="16"/>
+          <w:szCs w:val="16"/>
+        </w:rPr>
+        <w:t xml:space="preserve"> filtering implementation specific </w:t>
+      </w:r>
+      <w:r>
+        <w:rPr>
+          <w:rFonts w:ascii="Tahoma" w:eastAsia="Arial Unicode MS" w:hAnsi="Tahoma" w:cs="Tahoma"/>
+          <w:color w:val="000000"/>
+          <w:sz w:val="16"/>
+          <w:szCs w:val="16"/>
+        </w:rPr>
+        <w:t xml:space="preserve">and forcing the endpoints to map overlay the accountId to unpack the value. </w:t>
+      </w:r>
+    </w:p>
+    <w:p>
+      <w:pPr>
+        <w:spacing w:before="60" w:after="60" w:line="260" w:lineRule="atLeast"/>
+        <w:rPr>
+          <w:rFonts w:ascii="Tahoma" w:eastAsia="Arial Unicode MS" w:hAnsi="Tahoma" w:cs="Tahoma"/>
+          <w:color w:val="000000"/>
+          <w:sz w:val="16"/>
+          <w:szCs w:val="16"/>
+        </w:rPr>
+      </w:pPr>
+      <w:r>
+        <w:rPr>
+          <w:rFonts w:ascii="Tahoma" w:eastAsia="Arial Unicode MS" w:hAnsi="Tahoma" w:cs="Tahoma"/>
+          <w:color w:val="000000"/>
+          <w:sz w:val="16"/>
+          <w:szCs w:val="16"/>
+        </w:rPr>
+        <w:t xml:space="preserve">CUFX now fully recognizes this architectural paradigm while continuing to support the original architecture. </w:t>
+      </w:r>
+    </w:p>
+    <w:p>
+      <w:pPr>
+        <w:spacing w:before="60" w:after="60" w:line="260" w:lineRule="atLeast"/>
+        <w:rPr>
+          <w:rFonts w:ascii="Tahoma" w:eastAsia="Arial Unicode MS" w:hAnsi="Tahoma" w:cs="Tahoma"/>
+          <w:color w:val="000000"/>
+          <w:sz w:val="16"/>
+          <w:szCs w:val="16"/>
+        </w:rPr>
+      </w:pPr>
+      <w:r>
+        <w:rPr>
+          <w:rFonts w:ascii="Tahoma" w:eastAsia="Arial Unicode MS" w:hAnsi="Tahoma" w:cs="Tahoma"/>
+          <w:color w:val="000000"/>
+          <w:sz w:val="16"/>
+          <w:szCs w:val="16"/>
+        </w:rPr>
+        <w:t>A global update was applied to provide the elements accountType and accountSubType in all objects that contained accountId.</w:t>
+      </w:r>
+    </w:p>
+    <w:p>
+      <w:pPr>
+        <w:spacing w:before="60" w:after="60" w:line="260" w:lineRule="atLeast"/>
+        <w:rPr>
+          <w:rFonts w:ascii="Tahoma" w:eastAsia="Arial Unicode MS" w:hAnsi="Tahoma" w:cs="Tahoma"/>
+          <w:color w:val="000000"/>
+          <w:sz w:val="16"/>
+          <w:szCs w:val="16"/>
+        </w:rPr>
+      </w:pPr>
+      <w:r>
+        <w:rPr>
+          <w:rFonts w:ascii="Tahoma" w:eastAsia="Arial Unicode MS" w:hAnsi="Tahoma" w:cs="Tahoma"/>
+          <w:color w:val="000000"/>
+          <w:sz w:val="16"/>
+          <w:szCs w:val="16"/>
+        </w:rPr>
+        <w:t xml:space="preserve">A new filter list – </w:t>
+      </w:r>
+      <w:r>
+        <w:rPr>
+          <w:rFonts w:ascii="Tahoma" w:eastAsia="Arial Unicode MS" w:hAnsi="Tahoma" w:cs="Tahoma"/>
+          <w:color w:val="000000"/>
+          <w:sz w:val="16"/>
+          <w:szCs w:val="16"/>
+        </w:rPr>
+        <w:t>AccountIdentificationLis</w:t>
+      </w:r>
+      <w:r>
+        <w:rPr>
+          <w:rFonts w:ascii="Tahoma" w:eastAsia="Arial Unicode MS" w:hAnsi="Tahoma" w:cs="Tahoma"/>
+          <w:color w:val="000000"/>
+          <w:sz w:val="16"/>
+          <w:szCs w:val="16"/>
+        </w:rPr>
+        <w:t xml:space="preserve">t has been added to all account related filters so that AccountId, AccountType, and AccountSubType can be structured properly for discreet filtering of complex account keys, support filtering by the sub keys and also support inbound and outbound account filtering using the </w:t>
+      </w:r>
+      <w:r>
+        <w:rPr>
+          <w:rFonts w:ascii="Tahoma" w:eastAsia="Arial Unicode MS" w:hAnsi="Tahoma" w:cs="Tahoma"/>
+          <w:color w:val="000000"/>
+          <w:sz w:val="16"/>
+          <w:szCs w:val="16"/>
+        </w:rPr>
+        <w:t>accountToFromIndicator</w:t>
+      </w:r>
+      <w:r>
+        <w:rPr>
+          <w:rFonts w:ascii="Tahoma" w:eastAsia="Arial Unicode MS" w:hAnsi="Tahoma" w:cs="Tahoma"/>
+          <w:color w:val="000000"/>
+          <w:sz w:val="16"/>
+          <w:szCs w:val="16"/>
+        </w:rPr>
+        <w:t xml:space="preserve">.  </w:t>
+      </w:r>
+    </w:p>
+    <w:p>
+      <w:pPr>
+        <w:spacing w:before="60" w:after="60" w:line="260" w:lineRule="atLeast"/>
+        <w:rPr>
+          <w:rFonts w:ascii="Tahoma" w:eastAsia="Arial Unicode MS" w:hAnsi="Tahoma" w:cs="Tahoma"/>
+          <w:color w:val="000000"/>
+          <w:sz w:val="16"/>
+          <w:szCs w:val="16"/>
+        </w:rPr>
+      </w:pPr>
+      <w:r>
+        <w:rPr>
+          <w:rFonts w:ascii="Tahoma" w:eastAsia="Arial Unicode MS" w:hAnsi="Tahoma" w:cs="Tahoma"/>
+          <w:color w:val="000000"/>
+          <w:sz w:val="16"/>
+          <w:szCs w:val="16"/>
+        </w:rPr>
+        <w:t xml:space="preserve">By expanding the architectural paradigm to support a non-unique AccountId CUFX is now positioned to better support core adoption of the standard.   </w:t>
+      </w:r>
+    </w:p>
+    <w:p>
+      <w:pPr>
+        <w:pStyle w:val="Heading1"/>
+      </w:pPr>
+      <w:bookmarkStart w:id="19" w:name="_Toc308532767"/>
+      <w:bookmarkStart w:id="20" w:name="_Toc54099279"/>
+      <w:r>
+        <w:t>Definitions related to the specification</w:t>
+      </w:r>
+      <w:bookmarkEnd w:id="19"/>
+      <w:bookmarkEnd w:id="20"/>
     </w:p>
     <w:p>
       <w:pPr>
@@ -4972,6 +5488,7 @@
           <w:sz w:val="20"/>
           <w:szCs w:val="20"/>
         </w:rPr>
+        <w:lastRenderedPageBreak/>
         <w:br w:type="page"/>
       </w:r>
     </w:p>
@@ -4989,31 +5506,31 @@
       <w:pPr>
         <w:pStyle w:val="Heading1"/>
       </w:pPr>
-      <w:bookmarkStart w:id="17" w:name="_Toc335151601"/>
-      <w:bookmarkStart w:id="18" w:name="_Toc21342854"/>
+      <w:bookmarkStart w:id="21" w:name="_Toc335151601"/>
+      <w:bookmarkStart w:id="22" w:name="_Toc54099280"/>
       <w:r>
         <w:t>Credential Group</w:t>
       </w:r>
       <w:r>
         <w:t xml:space="preserve"> Services</w:t>
       </w:r>
-      <w:bookmarkEnd w:id="17"/>
+      <w:bookmarkEnd w:id="21"/>
       <w:r>
         <w:t xml:space="preserve"> – CRUD Operations</w:t>
       </w:r>
-      <w:bookmarkEnd w:id="18"/>
+      <w:bookmarkEnd w:id="22"/>
     </w:p>
     <w:p>
       <w:pPr>
         <w:pStyle w:val="Heading2"/>
       </w:pPr>
-      <w:bookmarkStart w:id="19" w:name="_Toc335151602"/>
-      <w:bookmarkStart w:id="20" w:name="_Toc21342855"/>
+      <w:bookmarkStart w:id="23" w:name="_Toc335151602"/>
+      <w:bookmarkStart w:id="24" w:name="_Toc54099281"/>
       <w:r>
         <w:t>Overview</w:t>
       </w:r>
-      <w:bookmarkEnd w:id="19"/>
-      <w:bookmarkEnd w:id="20"/>
+      <w:bookmarkEnd w:id="23"/>
+      <w:bookmarkEnd w:id="24"/>
     </w:p>
     <w:tbl>
       <w:tblPr>
@@ -5236,45 +5753,45 @@
       <w:pPr>
         <w:pStyle w:val="Heading1"/>
       </w:pPr>
-      <w:bookmarkStart w:id="21" w:name="_Toc308532768"/>
-      <w:bookmarkStart w:id="22" w:name="_Toc21342856"/>
+      <w:bookmarkStart w:id="25" w:name="_Toc308532768"/>
+      <w:bookmarkStart w:id="26" w:name="_Toc54099282"/>
       <w:r>
         <w:t>Data Elements</w:t>
       </w:r>
-      <w:bookmarkEnd w:id="21"/>
-      <w:bookmarkEnd w:id="22"/>
-    </w:p>
-    <w:p>
-      <w:pPr>
-        <w:pStyle w:val="Heading2"/>
-      </w:pPr>
-      <w:bookmarkStart w:id="23" w:name="_Toc308532769"/>
-      <w:bookmarkStart w:id="24" w:name="_Toc327243071"/>
-      <w:bookmarkStart w:id="25" w:name="_Toc335151599"/>
-      <w:bookmarkStart w:id="26" w:name="_Toc21342857"/>
-      <w:bookmarkStart w:id="27" w:name="_Toc308532770"/>
-      <w:r>
-        <w:t>Filters</w:t>
-      </w:r>
-      <w:r>
-        <w:t xml:space="preserve"> used when accessing the </w:t>
-      </w:r>
-      <w:r>
-        <w:t>Credential Group</w:t>
-      </w:r>
-      <w:r>
-        <w:t xml:space="preserve"> </w:t>
-      </w:r>
-      <w:r>
-        <w:t>data</w:t>
-      </w:r>
-      <w:bookmarkEnd w:id="23"/>
-      <w:bookmarkEnd w:id="24"/>
       <w:bookmarkEnd w:id="25"/>
       <w:bookmarkEnd w:id="26"/>
     </w:p>
     <w:p>
       <w:pPr>
+        <w:pStyle w:val="Heading2"/>
+      </w:pPr>
+      <w:bookmarkStart w:id="27" w:name="_Toc308532769"/>
+      <w:bookmarkStart w:id="28" w:name="_Toc327243071"/>
+      <w:bookmarkStart w:id="29" w:name="_Toc335151599"/>
+      <w:bookmarkStart w:id="30" w:name="_Toc308532770"/>
+      <w:bookmarkStart w:id="31" w:name="_Toc54099283"/>
+      <w:r>
+        <w:t>Filters</w:t>
+      </w:r>
+      <w:r>
+        <w:t xml:space="preserve"> used when accessing the </w:t>
+      </w:r>
+      <w:r>
+        <w:t>Credential Group</w:t>
+      </w:r>
+      <w:r>
+        <w:t xml:space="preserve"> </w:t>
+      </w:r>
+      <w:r>
+        <w:t>data</w:t>
+      </w:r>
+      <w:bookmarkEnd w:id="27"/>
+      <w:bookmarkEnd w:id="28"/>
+      <w:bookmarkEnd w:id="29"/>
+      <w:bookmarkEnd w:id="31"/>
+    </w:p>
+    <w:p>
+      <w:pPr>
         <w:rPr>
           <w:sz w:val="20"/>
         </w:rPr>
@@ -5322,9 +5839,9 @@
       <w:pPr>
         <w:pStyle w:val="Heading2"/>
       </w:pPr>
-      <w:bookmarkStart w:id="28" w:name="_Toc308532777"/>
-      <w:bookmarkStart w:id="29" w:name="_Toc21342858"/>
-      <w:bookmarkEnd w:id="27"/>
+      <w:bookmarkStart w:id="32" w:name="_Toc308532777"/>
+      <w:bookmarkStart w:id="33" w:name="_Toc54099284"/>
+      <w:bookmarkEnd w:id="30"/>
       <w:r>
         <w:t>CredentialGroup</w:t>
       </w:r>
@@ -5337,8 +5854,8 @@
       <w:r>
         <w:t xml:space="preserve"> attributes</w:t>
       </w:r>
-      <w:bookmarkEnd w:id="28"/>
-      <w:bookmarkEnd w:id="29"/>
+      <w:bookmarkEnd w:id="32"/>
+      <w:bookmarkEnd w:id="33"/>
     </w:p>
     <w:p>
       <w:pPr>
@@ -5438,16 +5955,16 @@
       <w:pPr>
         <w:pStyle w:val="Heading2"/>
       </w:pPr>
-      <w:bookmarkStart w:id="30" w:name="_Toc335151603"/>
-      <w:bookmarkStart w:id="31" w:name="_Toc21342859"/>
+      <w:bookmarkStart w:id="34" w:name="_Toc335151603"/>
+      <w:bookmarkStart w:id="35" w:name="_Toc54099285"/>
       <w:r>
         <w:t>Credential Group</w:t>
       </w:r>
       <w:r>
         <w:t xml:space="preserve"> Resource based create, read, update, delete services</w:t>
       </w:r>
-      <w:bookmarkEnd w:id="30"/>
-      <w:bookmarkEnd w:id="31"/>
+      <w:bookmarkEnd w:id="34"/>
+      <w:bookmarkEnd w:id="35"/>
     </w:p>
     <w:tbl>
       <w:tblPr>
@@ -5550,7 +6067,7 @@
                 <w:szCs w:val="22"/>
               </w:rPr>
             </w:pPr>
-            <w:hyperlink r:id="rId9" w:history="1">
+            <w:hyperlink r:id="rId10" w:history="1">
               <w:r>
                 <w:rPr>
                   <w:rStyle w:val="SubtleReference"/>
@@ -5765,7 +6282,7 @@
                 <w:szCs w:val="22"/>
               </w:rPr>
             </w:pPr>
-            <w:hyperlink r:id="rId10" w:history="1">
+            <w:hyperlink r:id="rId11" w:history="1">
               <w:r>
                 <w:rPr>
                   <w:rStyle w:val="SubtleReference"/>
@@ -6202,8 +6719,8 @@
       <w:pPr>
         <w:pStyle w:val="Heading3"/>
       </w:pPr>
-      <w:bookmarkStart w:id="32" w:name="_Toc335151604"/>
-      <w:bookmarkStart w:id="33" w:name="_Toc21342860"/>
+      <w:bookmarkStart w:id="36" w:name="_Toc335151604"/>
+      <w:bookmarkStart w:id="37" w:name="_Toc54099286"/>
       <w:r>
         <w:t xml:space="preserve">REST-JSON CREATE </w:t>
       </w:r>
@@ -6213,11 +6730,11 @@
       <w:r>
         <w:t xml:space="preserve"> </w:t>
       </w:r>
-      <w:bookmarkEnd w:id="32"/>
+      <w:bookmarkEnd w:id="36"/>
       <w:r>
         <w:t>example</w:t>
       </w:r>
-      <w:bookmarkEnd w:id="33"/>
+      <w:bookmarkEnd w:id="37"/>
     </w:p>
     <w:p>
       <w:r>
@@ -8720,7 +9237,7 @@
       <w:pPr>
         <w:pStyle w:val="Heading3"/>
       </w:pPr>
-      <w:bookmarkStart w:id="34" w:name="_Toc21342861"/>
+      <w:bookmarkStart w:id="38" w:name="_Toc54099287"/>
       <w:r>
         <w:t xml:space="preserve">REST-JSON READ </w:t>
       </w:r>
@@ -8730,7 +9247,7 @@
       <w:r>
         <w:t xml:space="preserve"> example</w:t>
       </w:r>
-      <w:bookmarkEnd w:id="34"/>
+      <w:bookmarkEnd w:id="38"/>
     </w:p>
     <w:p>
       <w:r>
@@ -10641,11 +11158,11 @@
       <w:pPr>
         <w:pStyle w:val="Heading3"/>
       </w:pPr>
-      <w:bookmarkStart w:id="35" w:name="_Toc21342862"/>
+      <w:bookmarkStart w:id="39" w:name="_Toc54099288"/>
       <w:r>
         <w:t>REST-JSON UPDATE Credential Group example</w:t>
       </w:r>
-      <w:bookmarkEnd w:id="35"/>
+      <w:bookmarkEnd w:id="39"/>
     </w:p>
     <w:p>
       <w:r>
@@ -12424,7 +12941,7 @@
           <w:left w:val="single" w:sz="6" w:space="1" w:color="4F81BD" w:themeColor="accent1"/>
         </w:pBdr>
       </w:pPr>
-      <w:bookmarkStart w:id="36" w:name="_Toc21342863"/>
+      <w:bookmarkStart w:id="40" w:name="_Toc54099289"/>
       <w:r>
         <w:t xml:space="preserve">REST-JSON DELETE </w:t>
       </w:r>
@@ -12434,7 +12951,7 @@
       <w:r>
         <w:t xml:space="preserve"> example</w:t>
       </w:r>
-      <w:bookmarkEnd w:id="36"/>
+      <w:bookmarkEnd w:id="40"/>
     </w:p>
     <w:p>
       <w:r>
@@ -13903,21 +14420,21 @@
       <w:pPr>
         <w:pStyle w:val="Heading1"/>
       </w:pPr>
-      <w:bookmarkStart w:id="37" w:name="_Toc21342864"/>
+      <w:bookmarkStart w:id="41" w:name="_Toc54099290"/>
       <w:r>
         <w:t>Credential Group Services – LMFA Services</w:t>
       </w:r>
-      <w:bookmarkEnd w:id="37"/>
+      <w:bookmarkEnd w:id="41"/>
     </w:p>
     <w:p>
       <w:pPr>
         <w:pStyle w:val="Heading2"/>
       </w:pPr>
-      <w:bookmarkStart w:id="38" w:name="_Toc21342865"/>
+      <w:bookmarkStart w:id="42" w:name="_Toc54099291"/>
       <w:r>
         <w:t>Overview</w:t>
       </w:r>
-      <w:bookmarkEnd w:id="38"/>
+      <w:bookmarkEnd w:id="42"/>
     </w:p>
     <w:p>
       <w:pPr>
@@ -14093,7 +14610,7 @@
                 <w:szCs w:val="16"/>
               </w:rPr>
             </w:pPr>
-            <w:hyperlink r:id="rId11" w:history="1">
+            <w:hyperlink r:id="rId12" w:history="1">
               <w:r>
                 <w:rPr>
                   <w:rStyle w:val="Hyperlink"/>
@@ -14131,7 +14648,7 @@
                 <w:szCs w:val="16"/>
               </w:rPr>
             </w:pPr>
-            <w:hyperlink r:id="rId12" w:history="1">
+            <w:hyperlink r:id="rId13" w:history="1">
               <w:r>
                 <w:rPr>
                   <w:rStyle w:val="Hyperlink"/>
@@ -14246,8 +14763,8 @@
           <w:spacing w:val="15"/>
         </w:rPr>
       </w:pPr>
-      <w:bookmarkStart w:id="39" w:name="_Toc356291147"/>
-      <w:bookmarkStart w:id="40" w:name="_Toc21342866"/>
+      <w:bookmarkStart w:id="43" w:name="_Toc356291147"/>
+      <w:bookmarkStart w:id="44" w:name="_Toc54099292"/>
       <w:r>
         <w:rPr>
           <w:rFonts w:eastAsiaTheme="minorEastAsia"/>
@@ -14258,8 +14775,8 @@
         </w:rPr>
         <w:t>High level use cases</w:t>
       </w:r>
-      <w:bookmarkEnd w:id="39"/>
-      <w:bookmarkEnd w:id="40"/>
+      <w:bookmarkEnd w:id="43"/>
+      <w:bookmarkEnd w:id="44"/>
     </w:p>
     <w:p>
       <w:pPr>
@@ -14278,9 +14795,9 @@
           <w:spacing w:val="15"/>
         </w:rPr>
       </w:pPr>
-      <w:bookmarkStart w:id="41" w:name="_Toc356291149"/>
-      <w:bookmarkStart w:id="42" w:name="_Toc21342867"/>
-      <w:bookmarkStart w:id="43" w:name="_Toc356291148"/>
+      <w:bookmarkStart w:id="45" w:name="_Toc356291149"/>
+      <w:bookmarkStart w:id="46" w:name="_Toc356291148"/>
+      <w:bookmarkStart w:id="47" w:name="_Toc54099293"/>
       <w:r>
         <w:rPr>
           <w:rFonts w:eastAsiaTheme="minorEastAsia"/>
@@ -14289,8 +14806,8 @@
         </w:rPr>
         <w:t>Use Case 2: Get Confidence Picture/phrase</w:t>
       </w:r>
-      <w:bookmarkEnd w:id="41"/>
-      <w:bookmarkEnd w:id="42"/>
+      <w:bookmarkEnd w:id="45"/>
+      <w:bookmarkEnd w:id="47"/>
     </w:p>
     <w:p>
       <w:pPr>
@@ -14412,8 +14929,8 @@
           <w:spacing w:val="15"/>
         </w:rPr>
       </w:pPr>
-      <w:bookmarkStart w:id="44" w:name="_Toc356291152"/>
-      <w:bookmarkStart w:id="45" w:name="_Toc21342868"/>
+      <w:bookmarkStart w:id="48" w:name="_Toc356291152"/>
+      <w:bookmarkStart w:id="49" w:name="_Toc54099294"/>
       <w:r>
         <w:rPr>
           <w:rFonts w:eastAsiaTheme="minorEastAsia"/>
@@ -14438,8 +14955,8 @@
         </w:rPr>
         <w:t xml:space="preserve"> 5: Confirm Registry of browser/device</w:t>
       </w:r>
-      <w:bookmarkEnd w:id="44"/>
-      <w:bookmarkEnd w:id="45"/>
+      <w:bookmarkEnd w:id="48"/>
+      <w:bookmarkEnd w:id="49"/>
       <w:r>
         <w:rPr>
           <w:rFonts w:eastAsiaTheme="minorEastAsia"/>
@@ -14569,7 +15086,7 @@
           <w:spacing w:val="15"/>
         </w:rPr>
       </w:pPr>
-      <w:bookmarkStart w:id="46" w:name="_Toc21342869"/>
+      <w:bookmarkStart w:id="50" w:name="_Toc54099295"/>
       <w:r>
         <w:rPr>
           <w:rFonts w:eastAsiaTheme="minorEastAsia"/>
@@ -14578,8 +15095,8 @@
         </w:rPr>
         <w:t>Use Case 1: Get Security Questions / Get Security Question/ Answer Security Question(s)</w:t>
       </w:r>
-      <w:bookmarkEnd w:id="43"/>
       <w:bookmarkEnd w:id="46"/>
+      <w:bookmarkEnd w:id="50"/>
     </w:p>
     <w:p>
       <w:pPr>
@@ -14991,8 +15508,8 @@
           <w:spacing w:val="15"/>
         </w:rPr>
       </w:pPr>
-      <w:bookmarkStart w:id="47" w:name="_Toc356291150"/>
-      <w:bookmarkStart w:id="48" w:name="_Toc21342870"/>
+      <w:bookmarkStart w:id="51" w:name="_Toc356291150"/>
+      <w:bookmarkStart w:id="52" w:name="_Toc54099296"/>
       <w:r>
         <w:rPr>
           <w:rFonts w:eastAsiaTheme="minorEastAsia"/>
@@ -15001,7 +15518,7 @@
         </w:rPr>
         <w:t>Use Case 3: Select Verification Type options based on User profile and SUBMIT Choice</w:t>
       </w:r>
-      <w:bookmarkEnd w:id="47"/>
+      <w:bookmarkEnd w:id="51"/>
       <w:r>
         <w:rPr>
           <w:rFonts w:eastAsiaTheme="minorEastAsia"/>
@@ -15010,7 +15527,7 @@
         </w:rPr>
         <w:t xml:space="preserve"> – Activate Verification process</w:t>
       </w:r>
-      <w:bookmarkEnd w:id="48"/>
+      <w:bookmarkEnd w:id="52"/>
     </w:p>
     <w:p>
       <w:pPr>
@@ -15217,8 +15734,8 @@
           <w:spacing w:val="15"/>
         </w:rPr>
       </w:pPr>
-      <w:bookmarkStart w:id="49" w:name="_Toc356291151"/>
-      <w:bookmarkStart w:id="50" w:name="_Toc21342871"/>
+      <w:bookmarkStart w:id="53" w:name="_Toc356291151"/>
+      <w:bookmarkStart w:id="54" w:name="_Toc54099297"/>
       <w:r>
         <w:rPr>
           <w:rFonts w:eastAsiaTheme="minorEastAsia"/>
@@ -15227,8 +15744,8 @@
         </w:rPr>
         <w:t>Use Case 4: ENTER Security ACCESS Code</w:t>
       </w:r>
-      <w:bookmarkEnd w:id="49"/>
-      <w:bookmarkEnd w:id="50"/>
+      <w:bookmarkEnd w:id="53"/>
+      <w:bookmarkEnd w:id="54"/>
       <w:r>
         <w:rPr>
           <w:rFonts w:eastAsiaTheme="minorEastAsia"/>
@@ -15753,8 +16270,8 @@
           <w:spacing w:val="15"/>
         </w:rPr>
       </w:pPr>
-      <w:bookmarkStart w:id="51" w:name="_Toc356291153"/>
-      <w:bookmarkStart w:id="52" w:name="_Toc21342872"/>
+      <w:bookmarkStart w:id="55" w:name="_Toc356291153"/>
+      <w:bookmarkStart w:id="56" w:name="_Toc54099298"/>
       <w:r>
         <w:rPr>
           <w:rFonts w:eastAsiaTheme="minorEastAsia"/>
@@ -15763,8 +16280,8 @@
         </w:rPr>
         <w:t>Use Case 6: Register browser/device</w:t>
       </w:r>
-      <w:bookmarkEnd w:id="51"/>
-      <w:bookmarkEnd w:id="52"/>
+      <w:bookmarkEnd w:id="55"/>
+      <w:bookmarkEnd w:id="56"/>
       <w:r>
         <w:rPr>
           <w:rFonts w:eastAsiaTheme="minorEastAsia"/>
@@ -15870,8 +16387,8 @@
           <w:b w:val="0"/>
         </w:rPr>
       </w:pPr>
-      <w:bookmarkStart w:id="53" w:name="_Toc356291164"/>
-      <w:bookmarkStart w:id="54" w:name="_Toc21342873"/>
+      <w:bookmarkStart w:id="57" w:name="_Toc356291164"/>
+      <w:bookmarkStart w:id="58" w:name="_Toc54099299"/>
       <w:r>
         <w:rPr>
           <w:rStyle w:val="IntenseEmphasis"/>
@@ -15879,8 +16396,8 @@
         </w:rPr>
         <w:t>Service Message: Use Case 2.1 GET Confidence Picture /Phrase</w:t>
       </w:r>
-      <w:bookmarkEnd w:id="53"/>
-      <w:bookmarkEnd w:id="54"/>
+      <w:bookmarkEnd w:id="57"/>
+      <w:bookmarkEnd w:id="58"/>
     </w:p>
     <w:p>
       <w:r>
@@ -15988,8 +16505,8 @@
           <w:b w:val="0"/>
         </w:rPr>
       </w:pPr>
-      <w:bookmarkStart w:id="55" w:name="_Toc356291168"/>
-      <w:bookmarkStart w:id="56" w:name="_Toc21342874"/>
+      <w:bookmarkStart w:id="59" w:name="_Toc356291168"/>
+      <w:bookmarkStart w:id="60" w:name="_Toc54099300"/>
       <w:r>
         <w:rPr>
           <w:rStyle w:val="IntenseEmphasis"/>
@@ -15997,8 +16514,8 @@
         </w:rPr>
         <w:t>Service Message: Use Case 5.1 Confirm Registered Browser/Device</w:t>
       </w:r>
-      <w:bookmarkEnd w:id="55"/>
-      <w:bookmarkEnd w:id="56"/>
+      <w:bookmarkEnd w:id="59"/>
+      <w:bookmarkEnd w:id="60"/>
     </w:p>
     <w:p>
       <w:r>
@@ -16064,144 +16581,6 @@
               <w:numPr>
                 <w:ilvl w:val="0"/>
                 <w:numId w:val="42"/>
-              </w:numPr>
-              <w:spacing w:before="0"/>
-              <w:rPr>
-                <w:rStyle w:val="SubtleReference"/>
-                <w:b w:val="0"/>
-                <w:color w:val="auto"/>
-                <w:szCs w:val="22"/>
-              </w:rPr>
-            </w:pPr>
-            <w:hyperlink r:id="rId13" w:history="1">
-              <w:r>
-                <w:rPr>
-                  <w:rStyle w:val="SubtleReference"/>
-                  <w:b w:val="0"/>
-                  <w:color w:val="auto"/>
-                  <w:szCs w:val="22"/>
-                </w:rPr>
-                <w:t>cufx:messageContext</w:t>
-              </w:r>
-            </w:hyperlink>
-          </w:p>
-          <w:p>
-            <w:pPr>
-              <w:pStyle w:val="ListParagraph"/>
-              <w:numPr>
-                <w:ilvl w:val="0"/>
-                <w:numId w:val="42"/>
-              </w:numPr>
-              <w:spacing w:before="0"/>
-              <w:rPr>
-                <w:rStyle w:val="SubtleReference"/>
-                <w:b w:val="0"/>
-                <w:color w:val="auto"/>
-                <w:szCs w:val="22"/>
-              </w:rPr>
-            </w:pPr>
-            <w:r>
-              <w:rPr>
-                <w:rStyle w:val="SubtleReference"/>
-                <w:b w:val="0"/>
-                <w:color w:val="auto"/>
-                <w:szCs w:val="22"/>
-              </w:rPr>
-              <w:t>cufx: registeredDeviceFilter (for read, update)</w:t>
-            </w:r>
-          </w:p>
-          <w:p>
-            <w:pPr>
-              <w:pStyle w:val="ListParagraph"/>
-              <w:numPr>
-                <w:ilvl w:val="0"/>
-                <w:numId w:val="42"/>
-              </w:numPr>
-              <w:rPr>
-                <w:rStyle w:val="SubtleReference"/>
-                <w:b w:val="0"/>
-                <w:color w:val="auto"/>
-                <w:szCs w:val="22"/>
-              </w:rPr>
-            </w:pPr>
-            <w:r>
-              <w:rPr>
-                <w:rStyle w:val="SubtleReference"/>
-                <w:b w:val="0"/>
-                <w:color w:val="auto"/>
-                <w:szCs w:val="22"/>
-              </w:rPr>
-              <w:t>cufx:cregisteredDevice</w:t>
-            </w:r>
-            <w:r>
-              <w:rPr>
-                <w:rStyle w:val="SubtleReference"/>
-                <w:b w:val="0"/>
-                <w:color w:val="auto"/>
-                <w:szCs w:val="22"/>
-              </w:rPr>
-              <w:t>List</w:t>
-            </w:r>
-            <w:r>
-              <w:rPr>
-                <w:rStyle w:val="SubtleReference"/>
-                <w:b w:val="0"/>
-                <w:color w:val="auto"/>
-                <w:szCs w:val="22"/>
-              </w:rPr>
-              <w:t xml:space="preserve"> (for create, update, delete)</w:t>
-            </w:r>
-          </w:p>
-        </w:tc>
-      </w:tr>
-      <w:tr>
-        <w:tc>
-          <w:tcPr>
-            <w:tcW w:w="2070" w:type="dxa"/>
-          </w:tcPr>
-          <w:p>
-            <w:pPr>
-              <w:rPr>
-                <w:rStyle w:val="IntenseEmphasis"/>
-              </w:rPr>
-            </w:pPr>
-            <w:r>
-              <w:rPr>
-                <w:rStyle w:val="IntenseEmphasis"/>
-              </w:rPr>
-              <w:t>Outputs</w:t>
-            </w:r>
-          </w:p>
-        </w:tc>
-        <w:tc>
-          <w:tcPr>
-            <w:tcW w:w="6588" w:type="dxa"/>
-          </w:tcPr>
-          <w:p>
-            <w:pPr>
-              <w:rPr>
-                <w:rStyle w:val="SubtleReference"/>
-                <w:b w:val="0"/>
-                <w:color w:val="auto"/>
-                <w:sz w:val="20"/>
-              </w:rPr>
-            </w:pPr>
-            <w:r>
-              <w:rPr>
-                <w:rStyle w:val="SubtleReference"/>
-                <w:b w:val="0"/>
-                <w:color w:val="auto"/>
-                <w:sz w:val="20"/>
-              </w:rPr>
-              <w:t>cufx: registeredDeviceMessage (which includes)</w:t>
-            </w:r>
-          </w:p>
-          <w:p>
-            <w:pPr>
-              <w:pStyle w:val="ListParagraph"/>
-              <w:numPr>
-                <w:ilvl w:val="0"/>
-                <w:numId w:val="46"/>
               </w:numPr>
               <w:spacing w:before="0"/>
               <w:rPr>
@@ -16230,6 +16609,144 @@
                 <w:ilvl w:val="0"/>
                 <w:numId w:val="42"/>
               </w:numPr>
+              <w:spacing w:before="0"/>
+              <w:rPr>
+                <w:rStyle w:val="SubtleReference"/>
+                <w:b w:val="0"/>
+                <w:color w:val="auto"/>
+                <w:szCs w:val="22"/>
+              </w:rPr>
+            </w:pPr>
+            <w:r>
+              <w:rPr>
+                <w:rStyle w:val="SubtleReference"/>
+                <w:b w:val="0"/>
+                <w:color w:val="auto"/>
+                <w:szCs w:val="22"/>
+              </w:rPr>
+              <w:t>cufx: registeredDeviceFilter (for read, update)</w:t>
+            </w:r>
+          </w:p>
+          <w:p>
+            <w:pPr>
+              <w:pStyle w:val="ListParagraph"/>
+              <w:numPr>
+                <w:ilvl w:val="0"/>
+                <w:numId w:val="42"/>
+              </w:numPr>
+              <w:rPr>
+                <w:rStyle w:val="SubtleReference"/>
+                <w:b w:val="0"/>
+                <w:color w:val="auto"/>
+                <w:szCs w:val="22"/>
+              </w:rPr>
+            </w:pPr>
+            <w:r>
+              <w:rPr>
+                <w:rStyle w:val="SubtleReference"/>
+                <w:b w:val="0"/>
+                <w:color w:val="auto"/>
+                <w:szCs w:val="22"/>
+              </w:rPr>
+              <w:t>cufx:cregisteredDevice</w:t>
+            </w:r>
+            <w:r>
+              <w:rPr>
+                <w:rStyle w:val="SubtleReference"/>
+                <w:b w:val="0"/>
+                <w:color w:val="auto"/>
+                <w:szCs w:val="22"/>
+              </w:rPr>
+              <w:t>List</w:t>
+            </w:r>
+            <w:r>
+              <w:rPr>
+                <w:rStyle w:val="SubtleReference"/>
+                <w:b w:val="0"/>
+                <w:color w:val="auto"/>
+                <w:szCs w:val="22"/>
+              </w:rPr>
+              <w:t xml:space="preserve"> (for create, update, delete)</w:t>
+            </w:r>
+          </w:p>
+        </w:tc>
+      </w:tr>
+      <w:tr>
+        <w:tc>
+          <w:tcPr>
+            <w:tcW w:w="2070" w:type="dxa"/>
+          </w:tcPr>
+          <w:p>
+            <w:pPr>
+              <w:rPr>
+                <w:rStyle w:val="IntenseEmphasis"/>
+              </w:rPr>
+            </w:pPr>
+            <w:r>
+              <w:rPr>
+                <w:rStyle w:val="IntenseEmphasis"/>
+              </w:rPr>
+              <w:t>Outputs</w:t>
+            </w:r>
+          </w:p>
+        </w:tc>
+        <w:tc>
+          <w:tcPr>
+            <w:tcW w:w="6588" w:type="dxa"/>
+          </w:tcPr>
+          <w:p>
+            <w:pPr>
+              <w:rPr>
+                <w:rStyle w:val="SubtleReference"/>
+                <w:b w:val="0"/>
+                <w:color w:val="auto"/>
+                <w:sz w:val="20"/>
+              </w:rPr>
+            </w:pPr>
+            <w:r>
+              <w:rPr>
+                <w:rStyle w:val="SubtleReference"/>
+                <w:b w:val="0"/>
+                <w:color w:val="auto"/>
+                <w:sz w:val="20"/>
+              </w:rPr>
+              <w:t>cufx: registeredDeviceMessage (which includes)</w:t>
+            </w:r>
+          </w:p>
+          <w:p>
+            <w:pPr>
+              <w:pStyle w:val="ListParagraph"/>
+              <w:numPr>
+                <w:ilvl w:val="0"/>
+                <w:numId w:val="46"/>
+              </w:numPr>
+              <w:spacing w:before="0"/>
+              <w:rPr>
+                <w:rStyle w:val="SubtleReference"/>
+                <w:b w:val="0"/>
+                <w:color w:val="auto"/>
+                <w:szCs w:val="22"/>
+              </w:rPr>
+            </w:pPr>
+            <w:hyperlink r:id="rId15" w:history="1">
+              <w:r>
+                <w:rPr>
+                  <w:rStyle w:val="SubtleReference"/>
+                  <w:b w:val="0"/>
+                  <w:color w:val="auto"/>
+                  <w:szCs w:val="22"/>
+                </w:rPr>
+                <w:t>cufx:messageContext</w:t>
+              </w:r>
+            </w:hyperlink>
+          </w:p>
+          <w:p>
+            <w:pPr>
+              <w:pStyle w:val="ListParagraph"/>
+              <w:numPr>
+                <w:ilvl w:val="0"/>
+                <w:numId w:val="42"/>
+              </w:numPr>
               <w:rPr>
                 <w:szCs w:val="22"/>
               </w:rPr>
@@ -16537,11 +17054,11 @@
       <w:pPr>
         <w:pStyle w:val="Heading7"/>
       </w:pPr>
-      <w:bookmarkStart w:id="57" w:name="_Toc21342875"/>
+      <w:bookmarkStart w:id="61" w:name="_Toc54099301"/>
       <w:r>
         <w:t>REST-JSON Example</w:t>
       </w:r>
-      <w:bookmarkEnd w:id="57"/>
+      <w:bookmarkEnd w:id="61"/>
     </w:p>
     <w:p>
       <w:r>
@@ -17825,8 +18342,8 @@
           <w:b w:val="0"/>
         </w:rPr>
       </w:pPr>
-      <w:bookmarkStart w:id="58" w:name="_Toc356291160"/>
-      <w:bookmarkStart w:id="59" w:name="_Toc21342876"/>
+      <w:bookmarkStart w:id="62" w:name="_Toc356291160"/>
+      <w:bookmarkStart w:id="63" w:name="_Toc54099302"/>
       <w:r>
         <w:rPr>
           <w:rStyle w:val="IntenseEmphasis"/>
@@ -17834,7 +18351,7 @@
         </w:rPr>
         <w:t>Service Message: Use Case 1.1, 1.2, 1.3 GET Defaulted Security Question(s)</w:t>
       </w:r>
-      <w:bookmarkEnd w:id="58"/>
+      <w:bookmarkEnd w:id="62"/>
       <w:r>
         <w:rPr>
           <w:rStyle w:val="IntenseEmphasis"/>
@@ -17842,7 +18359,7 @@
         </w:rPr>
         <w:t xml:space="preserve"> or a list of Security questions for user to choose from</w:t>
       </w:r>
-      <w:bookmarkEnd w:id="59"/>
+      <w:bookmarkEnd w:id="63"/>
     </w:p>
     <w:p>
       <w:r>
@@ -17958,8 +18475,8 @@
           <w:b w:val="0"/>
         </w:rPr>
       </w:pPr>
-      <w:bookmarkStart w:id="60" w:name="_Toc356291163"/>
-      <w:bookmarkStart w:id="61" w:name="_Toc21342877"/>
+      <w:bookmarkStart w:id="64" w:name="_Toc356291163"/>
+      <w:bookmarkStart w:id="65" w:name="_Toc54099303"/>
       <w:r>
         <w:rPr>
           <w:rStyle w:val="IntenseEmphasis"/>
@@ -17967,8 +18484,8 @@
         </w:rPr>
         <w:t>Service Message: Use Case 1.1 – 1.4 POST Security Question(s) Answer</w:t>
       </w:r>
-      <w:bookmarkEnd w:id="60"/>
-      <w:bookmarkEnd w:id="61"/>
+      <w:bookmarkEnd w:id="64"/>
+      <w:bookmarkEnd w:id="65"/>
     </w:p>
     <w:p>
       <w:r>
@@ -18057,180 +18574,6 @@
               <w:numPr>
                 <w:ilvl w:val="0"/>
                 <w:numId w:val="42"/>
-              </w:numPr>
-              <w:spacing w:before="0"/>
-              <w:rPr>
-                <w:rStyle w:val="SubtleReference"/>
-                <w:rFonts w:cstheme="minorHAnsi"/>
-                <w:b w:val="0"/>
-                <w:color w:val="auto"/>
-              </w:rPr>
-            </w:pPr>
-            <w:hyperlink r:id="rId15" w:history="1">
-              <w:r>
-                <w:rPr>
-                  <w:rStyle w:val="SubtleReference"/>
-                  <w:rFonts w:cstheme="minorHAnsi"/>
-                  <w:b w:val="0"/>
-                  <w:color w:val="auto"/>
-                </w:rPr>
-                <w:t>cufx:messageContext</w:t>
-              </w:r>
-            </w:hyperlink>
-          </w:p>
-          <w:p>
-            <w:pPr>
-              <w:pStyle w:val="ListParagraph"/>
-              <w:numPr>
-                <w:ilvl w:val="0"/>
-                <w:numId w:val="42"/>
-              </w:numPr>
-              <w:spacing w:before="0"/>
-              <w:rPr>
-                <w:rStyle w:val="SubtleReference"/>
-                <w:rFonts w:cstheme="minorHAnsi"/>
-                <w:b w:val="0"/>
-                <w:color w:val="auto"/>
-              </w:rPr>
-            </w:pPr>
-            <w:r>
-              <w:rPr>
-                <w:rStyle w:val="SubtleReference"/>
-                <w:rFonts w:cstheme="minorHAnsi"/>
-                <w:b w:val="0"/>
-                <w:color w:val="auto"/>
-              </w:rPr>
-              <w:t xml:space="preserve">cufx: </w:t>
-            </w:r>
-            <w:r>
-              <w:rPr>
-                <w:rFonts w:cstheme="minorHAnsi"/>
-              </w:rPr>
-              <w:t>credentialGroup</w:t>
-            </w:r>
-            <w:r>
-              <w:rPr>
-                <w:rStyle w:val="SubtleReference"/>
-                <w:rFonts w:cstheme="minorHAnsi"/>
-                <w:b w:val="0"/>
-                <w:color w:val="auto"/>
-              </w:rPr>
-              <w:t>Filter (for read, update)</w:t>
-            </w:r>
-          </w:p>
-          <w:p>
-            <w:pPr>
-              <w:pStyle w:val="ListParagraph"/>
-              <w:numPr>
-                <w:ilvl w:val="0"/>
-                <w:numId w:val="42"/>
-              </w:numPr>
-              <w:rPr>
-                <w:rStyle w:val="SubtleReference"/>
-                <w:rFonts w:cstheme="minorHAnsi"/>
-                <w:b w:val="0"/>
-                <w:color w:val="auto"/>
-              </w:rPr>
-            </w:pPr>
-            <w:r>
-              <w:rPr>
-                <w:rStyle w:val="SubtleReference"/>
-                <w:rFonts w:cstheme="minorHAnsi"/>
-                <w:b w:val="0"/>
-                <w:color w:val="auto"/>
-              </w:rPr>
-              <w:t>cufx:</w:t>
-            </w:r>
-            <w:r>
-              <w:rPr>
-                <w:rFonts w:cstheme="minorHAnsi"/>
-              </w:rPr>
-              <w:t xml:space="preserve"> credentialGroup</w:t>
-            </w:r>
-            <w:r>
-              <w:rPr>
-                <w:rStyle w:val="SubtleReference"/>
-                <w:rFonts w:cstheme="minorHAnsi"/>
-                <w:b w:val="0"/>
-                <w:color w:val="auto"/>
-              </w:rPr>
-              <w:t>List (for create, update, delete)</w:t>
-            </w:r>
-          </w:p>
-        </w:tc>
-      </w:tr>
-      <w:tr>
-        <w:tc>
-          <w:tcPr>
-            <w:tcW w:w="2070" w:type="dxa"/>
-          </w:tcPr>
-          <w:p>
-            <w:pPr>
-              <w:rPr>
-                <w:rStyle w:val="IntenseEmphasis"/>
-              </w:rPr>
-            </w:pPr>
-            <w:r>
-              <w:rPr>
-                <w:rStyle w:val="IntenseEmphasis"/>
-              </w:rPr>
-              <w:lastRenderedPageBreak/>
-              <w:t>Outputs</w:t>
-            </w:r>
-          </w:p>
-        </w:tc>
-        <w:tc>
-          <w:tcPr>
-            <w:tcW w:w="6588" w:type="dxa"/>
-          </w:tcPr>
-          <w:p>
-            <w:pPr>
-              <w:rPr>
-                <w:rStyle w:val="SubtleReference"/>
-                <w:rFonts w:cstheme="minorHAnsi"/>
-                <w:b w:val="0"/>
-                <w:color w:val="auto"/>
-                <w:sz w:val="20"/>
-                <w:szCs w:val="20"/>
-              </w:rPr>
-            </w:pPr>
-            <w:r>
-              <w:rPr>
-                <w:rStyle w:val="SubtleReference"/>
-                <w:rFonts w:cstheme="minorHAnsi"/>
-                <w:b w:val="0"/>
-                <w:color w:val="auto"/>
-                <w:sz w:val="20"/>
-                <w:szCs w:val="20"/>
-              </w:rPr>
-              <w:t xml:space="preserve">cufx: </w:t>
-            </w:r>
-            <w:r>
-              <w:rPr>
-                <w:rFonts w:cstheme="minorHAnsi"/>
-                <w:sz w:val="20"/>
-                <w:szCs w:val="20"/>
-              </w:rPr>
-              <w:t>credentialGroup</w:t>
-            </w:r>
-            <w:r>
-              <w:rPr>
-                <w:rStyle w:val="SubtleReference"/>
-                <w:rFonts w:cstheme="minorHAnsi"/>
-                <w:b w:val="0"/>
-                <w:color w:val="auto"/>
-                <w:sz w:val="20"/>
-                <w:szCs w:val="20"/>
-              </w:rPr>
-              <w:t>Message (which includes)</w:t>
-            </w:r>
-          </w:p>
-          <w:p>
-            <w:pPr>
-              <w:pStyle w:val="ListParagraph"/>
-              <w:numPr>
-                <w:ilvl w:val="0"/>
-                <w:numId w:val="46"/>
               </w:numPr>
               <w:spacing w:before="0"/>
               <w:rPr>
@@ -18259,6 +18602,180 @@
                 <w:ilvl w:val="0"/>
                 <w:numId w:val="42"/>
               </w:numPr>
+              <w:spacing w:before="0"/>
+              <w:rPr>
+                <w:rStyle w:val="SubtleReference"/>
+                <w:rFonts w:cstheme="minorHAnsi"/>
+                <w:b w:val="0"/>
+                <w:color w:val="auto"/>
+              </w:rPr>
+            </w:pPr>
+            <w:r>
+              <w:rPr>
+                <w:rStyle w:val="SubtleReference"/>
+                <w:rFonts w:cstheme="minorHAnsi"/>
+                <w:b w:val="0"/>
+                <w:color w:val="auto"/>
+              </w:rPr>
+              <w:t xml:space="preserve">cufx: </w:t>
+            </w:r>
+            <w:r>
+              <w:rPr>
+                <w:rFonts w:cstheme="minorHAnsi"/>
+              </w:rPr>
+              <w:t>credentialGroup</w:t>
+            </w:r>
+            <w:r>
+              <w:rPr>
+                <w:rStyle w:val="SubtleReference"/>
+                <w:rFonts w:cstheme="minorHAnsi"/>
+                <w:b w:val="0"/>
+                <w:color w:val="auto"/>
+              </w:rPr>
+              <w:t>Filter (for read, update)</w:t>
+            </w:r>
+          </w:p>
+          <w:p>
+            <w:pPr>
+              <w:pStyle w:val="ListParagraph"/>
+              <w:numPr>
+                <w:ilvl w:val="0"/>
+                <w:numId w:val="42"/>
+              </w:numPr>
+              <w:rPr>
+                <w:rStyle w:val="SubtleReference"/>
+                <w:rFonts w:cstheme="minorHAnsi"/>
+                <w:b w:val="0"/>
+                <w:color w:val="auto"/>
+              </w:rPr>
+            </w:pPr>
+            <w:r>
+              <w:rPr>
+                <w:rStyle w:val="SubtleReference"/>
+                <w:rFonts w:cstheme="minorHAnsi"/>
+                <w:b w:val="0"/>
+                <w:color w:val="auto"/>
+              </w:rPr>
+              <w:t>cufx:</w:t>
+            </w:r>
+            <w:r>
+              <w:rPr>
+                <w:rFonts w:cstheme="minorHAnsi"/>
+              </w:rPr>
+              <w:t xml:space="preserve"> credentialGroup</w:t>
+            </w:r>
+            <w:r>
+              <w:rPr>
+                <w:rStyle w:val="SubtleReference"/>
+                <w:rFonts w:cstheme="minorHAnsi"/>
+                <w:b w:val="0"/>
+                <w:color w:val="auto"/>
+              </w:rPr>
+              <w:t>List (for create, update, delete)</w:t>
+            </w:r>
+          </w:p>
+        </w:tc>
+      </w:tr>
+      <w:tr>
+        <w:tc>
+          <w:tcPr>
+            <w:tcW w:w="2070" w:type="dxa"/>
+          </w:tcPr>
+          <w:p>
+            <w:pPr>
+              <w:rPr>
+                <w:rStyle w:val="IntenseEmphasis"/>
+              </w:rPr>
+            </w:pPr>
+            <w:r>
+              <w:rPr>
+                <w:rStyle w:val="IntenseEmphasis"/>
+              </w:rPr>
+              <w:lastRenderedPageBreak/>
+              <w:t>Outputs</w:t>
+            </w:r>
+          </w:p>
+        </w:tc>
+        <w:tc>
+          <w:tcPr>
+            <w:tcW w:w="6588" w:type="dxa"/>
+          </w:tcPr>
+          <w:p>
+            <w:pPr>
+              <w:rPr>
+                <w:rStyle w:val="SubtleReference"/>
+                <w:rFonts w:cstheme="minorHAnsi"/>
+                <w:b w:val="0"/>
+                <w:color w:val="auto"/>
+                <w:sz w:val="20"/>
+                <w:szCs w:val="20"/>
+              </w:rPr>
+            </w:pPr>
+            <w:r>
+              <w:rPr>
+                <w:rStyle w:val="SubtleReference"/>
+                <w:rFonts w:cstheme="minorHAnsi"/>
+                <w:b w:val="0"/>
+                <w:color w:val="auto"/>
+                <w:sz w:val="20"/>
+                <w:szCs w:val="20"/>
+              </w:rPr>
+              <w:t xml:space="preserve">cufx: </w:t>
+            </w:r>
+            <w:r>
+              <w:rPr>
+                <w:rFonts w:cstheme="minorHAnsi"/>
+                <w:sz w:val="20"/>
+                <w:szCs w:val="20"/>
+              </w:rPr>
+              <w:t>credentialGroup</w:t>
+            </w:r>
+            <w:r>
+              <w:rPr>
+                <w:rStyle w:val="SubtleReference"/>
+                <w:rFonts w:cstheme="minorHAnsi"/>
+                <w:b w:val="0"/>
+                <w:color w:val="auto"/>
+                <w:sz w:val="20"/>
+                <w:szCs w:val="20"/>
+              </w:rPr>
+              <w:t>Message (which includes)</w:t>
+            </w:r>
+          </w:p>
+          <w:p>
+            <w:pPr>
+              <w:pStyle w:val="ListParagraph"/>
+              <w:numPr>
+                <w:ilvl w:val="0"/>
+                <w:numId w:val="46"/>
+              </w:numPr>
+              <w:spacing w:before="0"/>
+              <w:rPr>
+                <w:rStyle w:val="SubtleReference"/>
+                <w:rFonts w:cstheme="minorHAnsi"/>
+                <w:b w:val="0"/>
+                <w:color w:val="auto"/>
+              </w:rPr>
+            </w:pPr>
+            <w:hyperlink r:id="rId17" w:history="1">
+              <w:r>
+                <w:rPr>
+                  <w:rStyle w:val="SubtleReference"/>
+                  <w:rFonts w:cstheme="minorHAnsi"/>
+                  <w:b w:val="0"/>
+                  <w:color w:val="auto"/>
+                </w:rPr>
+                <w:t>cufx:messageContext</w:t>
+              </w:r>
+            </w:hyperlink>
+          </w:p>
+          <w:p>
+            <w:pPr>
+              <w:pStyle w:val="ListParagraph"/>
+              <w:numPr>
+                <w:ilvl w:val="0"/>
+                <w:numId w:val="42"/>
+              </w:numPr>
               <w:rPr>
                 <w:rFonts w:cstheme="minorHAnsi"/>
               </w:rPr>
@@ -18553,11 +19070,11 @@
       <w:pPr>
         <w:pStyle w:val="Heading7"/>
       </w:pPr>
-      <w:bookmarkStart w:id="62" w:name="_Toc21342878"/>
+      <w:bookmarkStart w:id="66" w:name="_Toc54099304"/>
       <w:r>
         <w:t>REST-JSON Example</w:t>
       </w:r>
-      <w:bookmarkEnd w:id="62"/>
+      <w:bookmarkEnd w:id="66"/>
     </w:p>
     <w:p>
       <w:r>
@@ -20407,8 +20924,8 @@
           <w:b w:val="0"/>
         </w:rPr>
       </w:pPr>
-      <w:bookmarkStart w:id="63" w:name="_Toc356291165"/>
-      <w:bookmarkStart w:id="64" w:name="_Toc21342879"/>
+      <w:bookmarkStart w:id="67" w:name="_Toc356291165"/>
+      <w:bookmarkStart w:id="68" w:name="_Toc54099305"/>
       <w:r>
         <w:rPr>
           <w:rStyle w:val="IntenseEmphasis"/>
@@ -20416,8 +20933,8 @@
         </w:rPr>
         <w:t>Service Message: Use Case 3.1 Request list of verification methods</w:t>
       </w:r>
-      <w:bookmarkEnd w:id="63"/>
-      <w:bookmarkEnd w:id="64"/>
+      <w:bookmarkEnd w:id="67"/>
+      <w:bookmarkEnd w:id="68"/>
     </w:p>
     <w:p>
       <w:r>
@@ -20476,8 +20993,8 @@
           <w:b w:val="0"/>
         </w:rPr>
       </w:pPr>
-      <w:bookmarkStart w:id="65" w:name="_Toc356291167"/>
-      <w:bookmarkStart w:id="66" w:name="_Toc21342880"/>
+      <w:bookmarkStart w:id="69" w:name="_Toc356291167"/>
+      <w:bookmarkStart w:id="70" w:name="_Toc54099306"/>
       <w:r>
         <w:rPr>
           <w:rStyle w:val="IntenseEmphasis"/>
@@ -20485,8 +21002,8 @@
         </w:rPr>
         <w:t>Service Message: Use Case 4.1-4.5 Verify Security Access Code</w:t>
       </w:r>
-      <w:bookmarkEnd w:id="65"/>
-      <w:bookmarkEnd w:id="66"/>
+      <w:bookmarkEnd w:id="69"/>
+      <w:bookmarkEnd w:id="70"/>
     </w:p>
     <w:p>
       <w:r>
@@ -20521,7 +21038,7 @@
           <w:b w:val="0"/>
         </w:rPr>
       </w:pPr>
-      <w:bookmarkStart w:id="67" w:name="_Toc21342881"/>
+      <w:bookmarkStart w:id="71" w:name="_Toc54099307"/>
       <w:r>
         <w:rPr>
           <w:rStyle w:val="IntenseEmphasis"/>
@@ -20529,7 +21046,7 @@
         </w:rPr>
         <w:t>Service Message: Use Case 4.5 Client Verify Security Access Code successfully done through Phone app push</w:t>
       </w:r>
-      <w:bookmarkEnd w:id="67"/>
+      <w:bookmarkEnd w:id="71"/>
     </w:p>
     <w:p>
       <w:r>
@@ -20565,8 +21082,8 @@
           <w:b w:val="0"/>
         </w:rPr>
       </w:pPr>
-      <w:bookmarkStart w:id="68" w:name="_Toc356291169"/>
-      <w:bookmarkStart w:id="69" w:name="_Toc21342882"/>
+      <w:bookmarkStart w:id="72" w:name="_Toc356291169"/>
+      <w:bookmarkStart w:id="73" w:name="_Toc54099308"/>
       <w:r>
         <w:rPr>
           <w:rStyle w:val="IntenseEmphasis"/>
@@ -20574,8 +21091,8 @@
         </w:rPr>
         <w:t>Service Message: Use Case 6.1 Register Browser/Device</w:t>
       </w:r>
-      <w:bookmarkEnd w:id="68"/>
-      <w:bookmarkEnd w:id="69"/>
+      <w:bookmarkEnd w:id="72"/>
+      <w:bookmarkEnd w:id="73"/>
     </w:p>
     <w:p>
       <w:r>
@@ -20650,7 +21167,7 @@
                 <w:szCs w:val="22"/>
               </w:rPr>
             </w:pPr>
-            <w:hyperlink r:id="rId17" w:history="1">
+            <w:hyperlink r:id="rId18" w:history="1">
               <w:r>
                 <w:rPr>
                   <w:rStyle w:val="SubtleReference"/>
@@ -20788,7 +21305,7 @@
                 <w:szCs w:val="22"/>
               </w:rPr>
             </w:pPr>
-            <w:hyperlink r:id="rId18" w:history="1">
+            <w:hyperlink r:id="rId19" w:history="1">
               <w:r>
                 <w:rPr>
                   <w:rStyle w:val="SubtleReference"/>
@@ -21020,11 +21537,11 @@
       <w:pPr>
         <w:pStyle w:val="Heading7"/>
       </w:pPr>
-      <w:bookmarkStart w:id="70" w:name="_Toc21342883"/>
+      <w:bookmarkStart w:id="74" w:name="_Toc54099309"/>
       <w:r>
         <w:t>REST-JSON Example</w:t>
       </w:r>
-      <w:bookmarkEnd w:id="70"/>
+      <w:bookmarkEnd w:id="74"/>
     </w:p>
     <w:p>
       <w:r>
@@ -22363,18 +22880,18 @@
       <w:pPr>
         <w:pStyle w:val="Heading1"/>
       </w:pPr>
-      <w:bookmarkStart w:id="71" w:name="_Toc179342243"/>
-      <w:bookmarkStart w:id="72" w:name="_Toc335643430"/>
-      <w:bookmarkStart w:id="73" w:name="_Toc21342884"/>
+      <w:bookmarkStart w:id="75" w:name="_Toc179342243"/>
+      <w:bookmarkStart w:id="76" w:name="_Toc335643430"/>
+      <w:bookmarkStart w:id="77" w:name="_Toc54099310"/>
       <w:r>
         <w:t>General Error handling</w:t>
       </w:r>
-      <w:bookmarkEnd w:id="71"/>
+      <w:bookmarkEnd w:id="75"/>
       <w:r>
         <w:t xml:space="preserve"> For All Services</w:t>
       </w:r>
-      <w:bookmarkEnd w:id="72"/>
-      <w:bookmarkEnd w:id="73"/>
+      <w:bookmarkEnd w:id="76"/>
+      <w:bookmarkEnd w:id="77"/>
     </w:p>
     <w:p>
       <w:r>
@@ -22409,8 +22926,8 @@
           <w:spacing w:val="15"/>
         </w:rPr>
       </w:pPr>
-      <w:bookmarkStart w:id="74" w:name="_Toc308532811"/>
-      <w:bookmarkStart w:id="75" w:name="_Toc21342885"/>
+      <w:bookmarkStart w:id="78" w:name="_Toc308532811"/>
+      <w:bookmarkStart w:id="79" w:name="_Toc54099311"/>
       <w:r>
         <w:rPr>
           <w:rFonts w:eastAsiaTheme="minorEastAsia" w:cs="Times New Roman"/>
@@ -22421,8 +22938,8 @@
         </w:rPr>
         <w:t>Bibliography</w:t>
       </w:r>
-      <w:bookmarkEnd w:id="74"/>
-      <w:bookmarkEnd w:id="75"/>
+      <w:bookmarkEnd w:id="78"/>
+      <w:bookmarkEnd w:id="79"/>
     </w:p>
     <w:p>
       <w:pPr>
@@ -22528,7 +23045,7 @@
     </w:p>
     <w:p/>
     <w:sectPr>
-      <w:footerReference w:type="default" r:id="rId19"/>
+      <w:footerReference w:type="default" r:id="rId20"/>
       <w:pgSz w:w="12240" w:h="15840"/>
       <w:pgMar w:top="1440" w:right="1440" w:bottom="1440" w:left="1440" w:header="720" w:footer="720" w:gutter="0"/>
       <w:cols w:space="720"/>
@@ -31522,7 +32039,7 @@
 </file>
 
 <file path=customXml/itemProps1.xml><?xml version="1.0" encoding="utf-8"?>
-<ds:datastoreItem xmlns:ds="http://schemas.openxmlformats.org/officeDocument/2006/customXml" ds:itemID="{392263B5-B38E-49D2-B7EF-F83D1B6BAA68}">
+<ds:datastoreItem xmlns:ds="http://schemas.openxmlformats.org/officeDocument/2006/customXml" ds:itemID="{DB513465-0EB2-4367-8AA4-0F0548EB2591}">
   <ds:schemaRefs>
     <ds:schemaRef ds:uri="http://schemas.openxmlformats.org/officeDocument/2006/bibliography"/>
   </ds:schemaRefs>
